--- a/Tutorial for Stack Maker Level Editor.docx
+++ b/Tutorial for Stack Maker Level Editor.docx
@@ -1,68 +1,48 @@
 
 <file path=word/document.xml><?xml version="1.0" encoding="utf-8"?>
-<w:document xmlns:mc="http://schemas.openxmlformats.org/markup-compatibility/2006" xmlns:o="urn:schemas-microsoft-com:office:office" xmlns:r="http://schemas.openxmlformats.org/officeDocument/2006/relationships" xmlns:m="http://schemas.openxmlformats.org/officeDocument/2006/math" xmlns:v="urn:schemas-microsoft-com:vml" xmlns:wp="http://schemas.openxmlformats.org/drawingml/2006/wordprocessingDrawing" xmlns:w10="urn:schemas-microsoft-com:office:word" xmlns:w="http://schemas.openxmlformats.org/wordprocessingml/2006/main" xmlns:wne="http://schemas.microsoft.com/office/word/2006/wordml" xmlns:sl="http://schemas.openxmlformats.org/schemaLibrary/2006/main" xmlns:a="http://schemas.openxmlformats.org/drawingml/2006/main" xmlns:pic="http://schemas.openxmlformats.org/drawingml/2006/picture" xmlns:c="http://schemas.openxmlformats.org/drawingml/2006/chart" xmlns:lc="http://schemas.openxmlformats.org/drawingml/2006/lockedCanvas" xmlns:dgm="http://schemas.openxmlformats.org/drawingml/2006/diagram" xmlns:wps="http://schemas.microsoft.com/office/word/2010/wordprocessingShape" xmlns:wpg="http://schemas.microsoft.com/office/word/2010/wordprocessingGroup" xmlns:w14="http://schemas.microsoft.com/office/word/2010/wordml" xmlns:w15="http://schemas.microsoft.com/office/word/2012/wordml">
+<w:document xmlns:wpc="http://schemas.microsoft.com/office/word/2010/wordprocessingCanvas" xmlns:cx="http://schemas.microsoft.com/office/drawing/2014/chartex" xmlns:cx1="http://schemas.microsoft.com/office/drawing/2015/9/8/chartex" xmlns:cx2="http://schemas.microsoft.com/office/drawing/2015/10/21/chartex" xmlns:cx3="http://schemas.microsoft.com/office/drawing/2016/5/9/chartex" xmlns:cx4="http://schemas.microsoft.com/office/drawing/2016/5/10/chartex" xmlns:cx5="http://schemas.microsoft.com/office/drawing/2016/5/11/chartex" xmlns:cx6="http://schemas.microsoft.com/office/drawing/2016/5/12/chartex" xmlns:cx7="http://schemas.microsoft.com/office/drawing/2016/5/13/chartex" xmlns:cx8="http://schemas.microsoft.com/office/drawing/2016/5/14/chartex" xmlns:mc="http://schemas.openxmlformats.org/markup-compatibility/2006" xmlns:aink="http://schemas.microsoft.com/office/drawing/2016/ink" xmlns:am3d="http://schemas.microsoft.com/office/drawing/2017/model3d" xmlns:o="urn:schemas-microsoft-com:office:office" xmlns:oel="http://schemas.microsoft.com/office/2019/extlst" xmlns:r="http://schemas.openxmlformats.org/officeDocument/2006/relationships" xmlns:m="http://schemas.openxmlformats.org/officeDocument/2006/math" xmlns:v="urn:schemas-microsoft-com:vml" xmlns:wp14="http://schemas.microsoft.com/office/word/2010/wordprocessingDrawing" xmlns:wp="http://schemas.openxmlformats.org/drawingml/2006/wordprocessingDrawing" xmlns:w10="urn:schemas-microsoft-com:office:word" xmlns:w="http://schemas.openxmlformats.org/wordprocessingml/2006/main" xmlns:w14="http://schemas.microsoft.com/office/word/2010/wordml" xmlns:w15="http://schemas.microsoft.com/office/word/2012/wordml" xmlns:w16cex="http://schemas.microsoft.com/office/word/2018/wordml/cex" xmlns:w16cid="http://schemas.microsoft.com/office/word/2016/wordml/cid" xmlns:w16="http://schemas.microsoft.com/office/word/2018/wordml" xmlns:w16sdtdh="http://schemas.microsoft.com/office/word/2020/wordml/sdtdatahash" xmlns:w16se="http://schemas.microsoft.com/office/word/2015/wordml/symex" xmlns:wpg="http://schemas.microsoft.com/office/word/2010/wordprocessingGroup" xmlns:wpi="http://schemas.microsoft.com/office/word/2010/wordprocessingInk" xmlns:wne="http://schemas.microsoft.com/office/word/2006/wordml" xmlns:wps="http://schemas.microsoft.com/office/word/2010/wordprocessingShape" mc:Ignorable="w14 w15 w16se w16cid w16 w16cex w16sdtdh wp14">
   <w:body>
     <w:p>
-      <w:pPr>
-        <w:rPr/>
-      </w:pPr>
-      <w:r>
-        <w:rPr>
-          <w:rtl w:val="0"/>
-        </w:rPr>
-        <w:t xml:space="preserve">Step  by step to use Stack Maker Level Editor:</w:t>
-      </w:r>
-    </w:p>
-    <w:p>
-      <w:pPr>
-        <w:rPr/>
-      </w:pPr>
-      <w:r>
-        <w:rPr>
-          <w:rtl w:val="0"/>
-        </w:rPr>
-      </w:r>
-    </w:p>
+      <w:r>
+        <w:t>Step  by step to use Stack Maker Level Editor:</w:t>
+      </w:r>
+    </w:p>
+    <w:p/>
     <w:p>
       <w:pPr>
         <w:numPr>
           <w:ilvl w:val="0"/>
           <w:numId w:val="3"/>
         </w:numPr>
-        <w:ind w:left="720" w:hanging="360"/>
-        <w:rPr>
-          <w:u w:val="none"/>
-        </w:rPr>
-      </w:pPr>
-      <w:r>
-        <w:rPr>
-          <w:rtl w:val="0"/>
-        </w:rPr>
-        <w:t xml:space="preserve">Open Project and open Tile Palette window by clicking Window / 2D / Tile Palette.</w:t>
-      </w:r>
-    </w:p>
-    <w:p>
-      <w:pPr>
-        <w:ind w:left="720" w:firstLine="0"/>
-        <w:rPr/>
-      </w:pPr>
-      <w:r>
-        <w:rPr/>
+      </w:pPr>
+      <w:r>
+        <w:t>Open Project and open Tile Palette window by clicking Window / 2D / Tile Palette.</w:t>
+      </w:r>
+    </w:p>
+    <w:p>
+      <w:pPr>
+        <w:ind w:left="720"/>
+      </w:pPr>
+      <w:r>
+        <w:rPr>
+          <w:noProof/>
+        </w:rPr>
         <w:drawing>
-          <wp:inline distB="114300" distT="114300" distL="114300" distR="114300">
+          <wp:inline distT="114300" distB="114300" distL="114300" distR="114300" wp14:anchorId="6FE8D0AC" wp14:editId="519A46CD">
             <wp:extent cx="5731200" cy="4279900"/>
-            <wp:effectExtent b="0" l="0" r="0" t="0"/>
+            <wp:effectExtent l="0" t="0" r="0" b="0"/>
             <wp:docPr id="3" name="image6.png"/>
-            <a:graphic>
+            <wp:cNvGraphicFramePr/>
+            <a:graphic xmlns:a="http://schemas.openxmlformats.org/drawingml/2006/main">
               <a:graphicData uri="http://schemas.openxmlformats.org/drawingml/2006/picture">
-                <pic:pic>
+                <pic:pic xmlns:pic="http://schemas.openxmlformats.org/drawingml/2006/picture">
                   <pic:nvPicPr>
                     <pic:cNvPr id="0" name="image6.png"/>
                     <pic:cNvPicPr preferRelativeResize="0"/>
                   </pic:nvPicPr>
                   <pic:blipFill>
-                    <a:blip r:embed="rId6"/>
-                    <a:srcRect b="0" l="0" r="0" t="0"/>
+                    <a:blip r:embed="rId5"/>
+                    <a:srcRect/>
                     <a:stretch>
                       <a:fillRect/>
                     </a:stretch>
@@ -72,7 +52,9 @@
                       <a:off x="0" y="0"/>
                       <a:ext cx="5731200" cy="4279900"/>
                     </a:xfrm>
-                    <a:prstGeom prst="rect"/>
+                    <a:prstGeom prst="rect">
+                      <a:avLst/>
+                    </a:prstGeom>
                     <a:ln/>
                   </pic:spPr>
                 </pic:pic>
@@ -81,22 +63,11 @@
           </wp:inline>
         </w:drawing>
       </w:r>
-      <w:r>
-        <w:rPr>
-          <w:rtl w:val="0"/>
-        </w:rPr>
-      </w:r>
-    </w:p>
-    <w:p>
-      <w:pPr>
-        <w:ind w:left="720" w:firstLine="0"/>
-        <w:rPr/>
-      </w:pPr>
-      <w:r>
-        <w:rPr>
-          <w:rtl w:val="0"/>
-        </w:rPr>
-      </w:r>
+    </w:p>
+    <w:p>
+      <w:pPr>
+        <w:ind w:left="720"/>
+      </w:pPr>
     </w:p>
     <w:p>
       <w:pPr>
@@ -104,40 +75,36 @@
           <w:ilvl w:val="0"/>
           <w:numId w:val="3"/>
         </w:numPr>
-        <w:ind w:left="720" w:hanging="360"/>
-        <w:rPr>
-          <w:u w:val="none"/>
-        </w:rPr>
-      </w:pPr>
-      <w:r>
-        <w:rPr>
-          <w:rtl w:val="0"/>
-        </w:rPr>
-        <w:t xml:space="preserve">Choose the Level Controller object in the Hierarchy and its Inspector will appear.</w:t>
-      </w:r>
-    </w:p>
-    <w:p>
-      <w:pPr>
-        <w:ind w:left="720" w:firstLine="0"/>
-        <w:rPr/>
-      </w:pPr>
-      <w:r>
-        <w:rPr/>
+      </w:pPr>
+      <w:r>
+        <w:t>Choose the Level Controller object in the Hierarchy and its Inspector will appear.</w:t>
+      </w:r>
+    </w:p>
+    <w:p>
+      <w:pPr>
+        <w:ind w:left="720"/>
+      </w:pPr>
+      <w:r>
+        <w:rPr>
+          <w:noProof/>
+        </w:rPr>
+        <w:lastRenderedPageBreak/>
         <w:drawing>
-          <wp:inline distB="114300" distT="114300" distL="114300" distR="114300">
+          <wp:inline distT="114300" distB="114300" distL="114300" distR="114300" wp14:anchorId="269B0B1A" wp14:editId="2505BC1D">
             <wp:extent cx="4229100" cy="6543675"/>
-            <wp:effectExtent b="0" l="0" r="0" t="0"/>
+            <wp:effectExtent l="0" t="0" r="0" b="0"/>
             <wp:docPr id="9" name="image9.png"/>
-            <a:graphic>
+            <wp:cNvGraphicFramePr/>
+            <a:graphic xmlns:a="http://schemas.openxmlformats.org/drawingml/2006/main">
               <a:graphicData uri="http://schemas.openxmlformats.org/drawingml/2006/picture">
-                <pic:pic>
+                <pic:pic xmlns:pic="http://schemas.openxmlformats.org/drawingml/2006/picture">
                   <pic:nvPicPr>
                     <pic:cNvPr id="0" name="image9.png"/>
                     <pic:cNvPicPr preferRelativeResize="0"/>
                   </pic:nvPicPr>
                   <pic:blipFill>
-                    <a:blip r:embed="rId7"/>
-                    <a:srcRect b="0" l="0" r="0" t="0"/>
+                    <a:blip r:embed="rId6"/>
+                    <a:srcRect/>
                     <a:stretch>
                       <a:fillRect/>
                     </a:stretch>
@@ -147,7 +114,9 @@
                       <a:off x="0" y="0"/>
                       <a:ext cx="4229100" cy="6543675"/>
                     </a:xfrm>
-                    <a:prstGeom prst="rect"/>
+                    <a:prstGeom prst="rect">
+                      <a:avLst/>
+                    </a:prstGeom>
                     <a:ln/>
                   </pic:spPr>
                 </pic:pic>
@@ -156,22 +125,11 @@
           </wp:inline>
         </w:drawing>
       </w:r>
-      <w:r>
-        <w:rPr>
-          <w:rtl w:val="0"/>
-        </w:rPr>
-      </w:r>
-    </w:p>
-    <w:p>
-      <w:pPr>
-        <w:ind w:left="720" w:firstLine="0"/>
-        <w:rPr/>
-      </w:pPr>
-      <w:r>
-        <w:rPr>
-          <w:rtl w:val="0"/>
-        </w:rPr>
-      </w:r>
+    </w:p>
+    <w:p>
+      <w:pPr>
+        <w:ind w:left="720"/>
+      </w:pPr>
     </w:p>
     <w:p>
       <w:pPr>
@@ -179,40 +137,36 @@
           <w:ilvl w:val="0"/>
           <w:numId w:val="3"/>
         </w:numPr>
-        <w:ind w:left="720" w:hanging="360"/>
-        <w:rPr>
-          <w:u w:val="none"/>
-        </w:rPr>
-      </w:pPr>
-      <w:r>
-        <w:rPr>
-          <w:rtl w:val="0"/>
-        </w:rPr>
-        <w:t xml:space="preserve">Click Level Creator button to start drawing a new level =&gt; a Level Template(Clone) (which include Player object, Win object and Grid to draw map) will be created</w:t>
-      </w:r>
-    </w:p>
-    <w:p>
-      <w:pPr>
-        <w:ind w:left="720" w:firstLine="0"/>
-        <w:rPr/>
-      </w:pPr>
-      <w:r>
-        <w:rPr/>
+      </w:pPr>
+      <w:r>
+        <w:t>Click Level Creator button to start drawing a new level =&gt; a Level Template(Clone) (which include Player object, Win object and Grid to draw map) will be created</w:t>
+      </w:r>
+    </w:p>
+    <w:p>
+      <w:pPr>
+        <w:ind w:left="720"/>
+      </w:pPr>
+      <w:r>
+        <w:rPr>
+          <w:noProof/>
+        </w:rPr>
+        <w:lastRenderedPageBreak/>
         <w:drawing>
-          <wp:inline distB="114300" distT="114300" distL="114300" distR="114300">
+          <wp:inline distT="114300" distB="114300" distL="114300" distR="114300" wp14:anchorId="680E6BF1" wp14:editId="0C4FDA5D">
             <wp:extent cx="5731200" cy="3924300"/>
-            <wp:effectExtent b="0" l="0" r="0" t="0"/>
+            <wp:effectExtent l="0" t="0" r="0" b="0"/>
             <wp:docPr id="4" name="image12.png"/>
-            <a:graphic>
+            <wp:cNvGraphicFramePr/>
+            <a:graphic xmlns:a="http://schemas.openxmlformats.org/drawingml/2006/main">
               <a:graphicData uri="http://schemas.openxmlformats.org/drawingml/2006/picture">
-                <pic:pic>
+                <pic:pic xmlns:pic="http://schemas.openxmlformats.org/drawingml/2006/picture">
                   <pic:nvPicPr>
                     <pic:cNvPr id="0" name="image12.png"/>
                     <pic:cNvPicPr preferRelativeResize="0"/>
                   </pic:nvPicPr>
                   <pic:blipFill>
-                    <a:blip r:embed="rId8"/>
-                    <a:srcRect b="0" l="0" r="0" t="0"/>
+                    <a:blip r:embed="rId7"/>
+                    <a:srcRect/>
                     <a:stretch>
                       <a:fillRect/>
                     </a:stretch>
@@ -222,7 +176,9 @@
                       <a:off x="0" y="0"/>
                       <a:ext cx="5731200" cy="3924300"/>
                     </a:xfrm>
-                    <a:prstGeom prst="rect"/>
+                    <a:prstGeom prst="rect">
+                      <a:avLst/>
+                    </a:prstGeom>
                     <a:ln/>
                   </pic:spPr>
                 </pic:pic>
@@ -231,22 +187,11 @@
           </wp:inline>
         </w:drawing>
       </w:r>
-      <w:r>
-        <w:rPr>
-          <w:rtl w:val="0"/>
-        </w:rPr>
-      </w:r>
-    </w:p>
-    <w:p>
-      <w:pPr>
-        <w:ind w:left="720" w:firstLine="0"/>
-        <w:rPr/>
-      </w:pPr>
-      <w:r>
-        <w:rPr>
-          <w:rtl w:val="0"/>
-        </w:rPr>
-      </w:r>
+    </w:p>
+    <w:p>
+      <w:pPr>
+        <w:ind w:left="720"/>
+      </w:pPr>
     </w:p>
     <w:p>
       <w:pPr>
@@ -254,40 +199,38 @@
           <w:ilvl w:val="0"/>
           <w:numId w:val="3"/>
         </w:numPr>
-        <w:ind w:left="720" w:hanging="360"/>
-        <w:rPr>
-          <w:u w:val="none"/>
-        </w:rPr>
-      </w:pPr>
-      <w:r>
-        <w:rPr>
-          <w:rtl w:val="0"/>
-        </w:rPr>
-        <w:t xml:space="preserve">Choose the Tile Palette window and change Active Tilemap to “Map”.</w:t>
-      </w:r>
-    </w:p>
-    <w:p>
-      <w:pPr>
-        <w:ind w:left="720" w:firstLine="0"/>
-        <w:rPr/>
-      </w:pPr>
-      <w:r>
-        <w:rPr/>
+      </w:pPr>
+      <w:r>
+        <w:t>Choos</w:t>
+      </w:r>
+      <w:r>
+        <w:t>e the Tile Palette window and change Active Tilemap to “Map”.</w:t>
+      </w:r>
+    </w:p>
+    <w:p>
+      <w:pPr>
+        <w:ind w:left="720"/>
+      </w:pPr>
+      <w:r>
+        <w:rPr>
+          <w:noProof/>
+        </w:rPr>
         <w:drawing>
-          <wp:inline distB="114300" distT="114300" distL="114300" distR="114300">
+          <wp:inline distT="114300" distB="114300" distL="114300" distR="114300" wp14:anchorId="6E78E525" wp14:editId="2EFBA199">
             <wp:extent cx="3305175" cy="3438525"/>
-            <wp:effectExtent b="0" l="0" r="0" t="0"/>
+            <wp:effectExtent l="0" t="0" r="0" b="0"/>
             <wp:docPr id="12" name="image14.png"/>
-            <a:graphic>
+            <wp:cNvGraphicFramePr/>
+            <a:graphic xmlns:a="http://schemas.openxmlformats.org/drawingml/2006/main">
               <a:graphicData uri="http://schemas.openxmlformats.org/drawingml/2006/picture">
-                <pic:pic>
+                <pic:pic xmlns:pic="http://schemas.openxmlformats.org/drawingml/2006/picture">
                   <pic:nvPicPr>
                     <pic:cNvPr id="0" name="image14.png"/>
                     <pic:cNvPicPr preferRelativeResize="0"/>
                   </pic:nvPicPr>
                   <pic:blipFill>
-                    <a:blip r:embed="rId9"/>
-                    <a:srcRect b="0" l="0" r="0" t="0"/>
+                    <a:blip r:embed="rId8"/>
+                    <a:srcRect/>
                     <a:stretch>
                       <a:fillRect/>
                     </a:stretch>
@@ -297,7 +240,9 @@
                       <a:off x="0" y="0"/>
                       <a:ext cx="3305175" cy="3438525"/>
                     </a:xfrm>
-                    <a:prstGeom prst="rect"/>
+                    <a:prstGeom prst="rect">
+                      <a:avLst/>
+                    </a:prstGeom>
                     <a:ln/>
                   </pic:spPr>
                 </pic:pic>
@@ -306,22 +251,11 @@
           </wp:inline>
         </w:drawing>
       </w:r>
-      <w:r>
-        <w:rPr>
-          <w:rtl w:val="0"/>
-        </w:rPr>
-      </w:r>
-    </w:p>
-    <w:p>
-      <w:pPr>
-        <w:ind w:left="720" w:firstLine="0"/>
-        <w:rPr/>
-      </w:pPr>
-      <w:r>
-        <w:rPr>
-          <w:rtl w:val="0"/>
-        </w:rPr>
-      </w:r>
+    </w:p>
+    <w:p>
+      <w:pPr>
+        <w:ind w:left="720"/>
+      </w:pPr>
     </w:p>
     <w:p>
       <w:pPr>
@@ -329,40 +263,36 @@
           <w:ilvl w:val="0"/>
           <w:numId w:val="3"/>
         </w:numPr>
-        <w:ind w:left="720" w:hanging="360"/>
-        <w:rPr>
-          <w:u w:val="none"/>
-        </w:rPr>
-      </w:pPr>
-      <w:r>
-        <w:rPr>
-          <w:rtl w:val="0"/>
-        </w:rPr>
-        <w:t xml:space="preserve">Choose EdibleBrush to draw Edible Block</w:t>
-      </w:r>
-    </w:p>
-    <w:p>
-      <w:pPr>
-        <w:ind w:left="720" w:firstLine="0"/>
-        <w:rPr/>
-      </w:pPr>
-      <w:r>
-        <w:rPr/>
+      </w:pPr>
+      <w:r>
+        <w:t>Choose EdibleBrush to draw Edible Block</w:t>
+      </w:r>
+    </w:p>
+    <w:p>
+      <w:pPr>
+        <w:ind w:left="720"/>
+      </w:pPr>
+      <w:r>
+        <w:rPr>
+          <w:noProof/>
+        </w:rPr>
+        <w:lastRenderedPageBreak/>
         <w:drawing>
-          <wp:inline distB="114300" distT="114300" distL="114300" distR="114300">
+          <wp:inline distT="114300" distB="114300" distL="114300" distR="114300" wp14:anchorId="06732674" wp14:editId="0A96E8A4">
             <wp:extent cx="3371850" cy="4162425"/>
-            <wp:effectExtent b="0" l="0" r="0" t="0"/>
+            <wp:effectExtent l="0" t="0" r="0" b="0"/>
             <wp:docPr id="16" name="image7.png"/>
-            <a:graphic>
+            <wp:cNvGraphicFramePr/>
+            <a:graphic xmlns:a="http://schemas.openxmlformats.org/drawingml/2006/main">
               <a:graphicData uri="http://schemas.openxmlformats.org/drawingml/2006/picture">
-                <pic:pic>
+                <pic:pic xmlns:pic="http://schemas.openxmlformats.org/drawingml/2006/picture">
                   <pic:nvPicPr>
                     <pic:cNvPr id="0" name="image7.png"/>
                     <pic:cNvPicPr preferRelativeResize="0"/>
                   </pic:nvPicPr>
                   <pic:blipFill>
-                    <a:blip r:embed="rId10"/>
-                    <a:srcRect b="0" l="0" r="0" t="0"/>
+                    <a:blip r:embed="rId9"/>
+                    <a:srcRect/>
                     <a:stretch>
                       <a:fillRect/>
                     </a:stretch>
@@ -372,7 +302,9 @@
                       <a:off x="0" y="0"/>
                       <a:ext cx="3371850" cy="4162425"/>
                     </a:xfrm>
-                    <a:prstGeom prst="rect"/>
+                    <a:prstGeom prst="rect">
+                      <a:avLst/>
+                    </a:prstGeom>
                     <a:ln/>
                   </pic:spPr>
                 </pic:pic>
@@ -382,28 +314,28 @@
         </w:drawing>
       </w:r>
       <w:r>
-        <w:rPr>
-          <w:rtl w:val="0"/>
-        </w:rPr>
         <w:t xml:space="preserve"> </w:t>
       </w:r>
       <w:r>
-        <w:rPr/>
+        <w:rPr>
+          <w:noProof/>
+        </w:rPr>
         <w:drawing>
-          <wp:inline distB="114300" distT="114300" distL="114300" distR="114300">
+          <wp:inline distT="114300" distB="114300" distL="114300" distR="114300" wp14:anchorId="5A678D67" wp14:editId="51A8A09A">
             <wp:extent cx="1657350" cy="3629025"/>
-            <wp:effectExtent b="0" l="0" r="0" t="0"/>
+            <wp:effectExtent l="0" t="0" r="0" b="0"/>
             <wp:docPr id="5" name="image16.png"/>
-            <a:graphic>
+            <wp:cNvGraphicFramePr/>
+            <a:graphic xmlns:a="http://schemas.openxmlformats.org/drawingml/2006/main">
               <a:graphicData uri="http://schemas.openxmlformats.org/drawingml/2006/picture">
-                <pic:pic>
+                <pic:pic xmlns:pic="http://schemas.openxmlformats.org/drawingml/2006/picture">
                   <pic:nvPicPr>
                     <pic:cNvPr id="0" name="image16.png"/>
                     <pic:cNvPicPr preferRelativeResize="0"/>
                   </pic:nvPicPr>
                   <pic:blipFill>
-                    <a:blip r:embed="rId11"/>
-                    <a:srcRect b="0" l="0" r="0" t="0"/>
+                    <a:blip r:embed="rId10"/>
+                    <a:srcRect/>
                     <a:stretch>
                       <a:fillRect/>
                     </a:stretch>
@@ -413,7 +345,9 @@
                       <a:off x="0" y="0"/>
                       <a:ext cx="1657350" cy="3629025"/>
                     </a:xfrm>
-                    <a:prstGeom prst="rect"/>
+                    <a:prstGeom prst="rect">
+                      <a:avLst/>
+                    </a:prstGeom>
                     <a:ln/>
                   </pic:spPr>
                 </pic:pic>
@@ -422,57 +356,44 @@
           </wp:inline>
         </w:drawing>
       </w:r>
-      <w:r>
-        <w:rPr>
-          <w:rtl w:val="0"/>
-        </w:rPr>
-      </w:r>
-    </w:p>
-    <w:p>
-      <w:pPr>
-        <w:ind w:left="720" w:firstLine="0"/>
-        <w:rPr/>
-      </w:pPr>
-      <w:r>
-        <w:rPr>
-          <w:rtl w:val="0"/>
-        </w:rPr>
-      </w:r>
-    </w:p>
-    <w:p>
-      <w:pPr>
-        <w:ind w:left="720" w:firstLine="0"/>
-        <w:rPr/>
-      </w:pPr>
-      <w:r>
-        <w:rPr>
-          <w:rtl w:val="0"/>
-        </w:rPr>
+    </w:p>
+    <w:p>
+      <w:pPr>
+        <w:ind w:left="720"/>
+      </w:pPr>
+    </w:p>
+    <w:p>
+      <w:pPr>
+        <w:ind w:left="720"/>
+      </w:pPr>
+      <w:r>
         <w:t xml:space="preserve">or InedibleBrush for Inedible Block </w:t>
       </w:r>
     </w:p>
     <w:p>
       <w:pPr>
-        <w:ind w:left="720" w:firstLine="0"/>
-        <w:rPr/>
-      </w:pPr>
-      <w:r>
-        <w:rPr/>
+        <w:ind w:left="720"/>
+      </w:pPr>
+      <w:r>
+        <w:rPr>
+          <w:noProof/>
+        </w:rPr>
         <w:drawing>
-          <wp:inline distB="114300" distT="114300" distL="114300" distR="114300">
+          <wp:inline distT="114300" distB="114300" distL="114300" distR="114300" wp14:anchorId="4D261B45" wp14:editId="49F1126A">
             <wp:extent cx="3457575" cy="4162425"/>
-            <wp:effectExtent b="0" l="0" r="0" t="0"/>
+            <wp:effectExtent l="0" t="0" r="0" b="0"/>
             <wp:docPr id="10" name="image2.png"/>
-            <a:graphic>
+            <wp:cNvGraphicFramePr/>
+            <a:graphic xmlns:a="http://schemas.openxmlformats.org/drawingml/2006/main">
               <a:graphicData uri="http://schemas.openxmlformats.org/drawingml/2006/picture">
-                <pic:pic>
+                <pic:pic xmlns:pic="http://schemas.openxmlformats.org/drawingml/2006/picture">
                   <pic:nvPicPr>
                     <pic:cNvPr id="0" name="image2.png"/>
                     <pic:cNvPicPr preferRelativeResize="0"/>
                   </pic:nvPicPr>
                   <pic:blipFill>
-                    <a:blip r:embed="rId12"/>
-                    <a:srcRect b="0" l="0" r="0" t="0"/>
+                    <a:blip r:embed="rId11"/>
+                    <a:srcRect/>
                     <a:stretch>
                       <a:fillRect/>
                     </a:stretch>
@@ -482,7 +403,9 @@
                       <a:off x="0" y="0"/>
                       <a:ext cx="3457575" cy="4162425"/>
                     </a:xfrm>
-                    <a:prstGeom prst="rect"/>
+                    <a:prstGeom prst="rect">
+                      <a:avLst/>
+                    </a:prstGeom>
                     <a:ln/>
                   </pic:spPr>
                 </pic:pic>
@@ -492,28 +415,28 @@
         </w:drawing>
       </w:r>
       <w:r>
-        <w:rPr>
-          <w:rtl w:val="0"/>
-        </w:rPr>
         <w:t xml:space="preserve"> </w:t>
       </w:r>
       <w:r>
-        <w:rPr/>
+        <w:rPr>
+          <w:noProof/>
+        </w:rPr>
         <w:drawing>
-          <wp:inline distB="114300" distT="114300" distL="114300" distR="114300">
+          <wp:inline distT="114300" distB="114300" distL="114300" distR="114300" wp14:anchorId="405C3903" wp14:editId="2D03ED06">
             <wp:extent cx="1396937" cy="2862576"/>
-            <wp:effectExtent b="0" l="0" r="0" t="0"/>
+            <wp:effectExtent l="0" t="0" r="0" b="0"/>
             <wp:docPr id="18" name="image18.png"/>
-            <a:graphic>
+            <wp:cNvGraphicFramePr/>
+            <a:graphic xmlns:a="http://schemas.openxmlformats.org/drawingml/2006/main">
               <a:graphicData uri="http://schemas.openxmlformats.org/drawingml/2006/picture">
-                <pic:pic>
+                <pic:pic xmlns:pic="http://schemas.openxmlformats.org/drawingml/2006/picture">
                   <pic:nvPicPr>
                     <pic:cNvPr id="0" name="image18.png"/>
                     <pic:cNvPicPr preferRelativeResize="0"/>
                   </pic:nvPicPr>
                   <pic:blipFill>
-                    <a:blip r:embed="rId13"/>
-                    <a:srcRect b="0" l="0" r="0" t="0"/>
+                    <a:blip r:embed="rId12"/>
+                    <a:srcRect/>
                     <a:stretch>
                       <a:fillRect/>
                     </a:stretch>
@@ -523,7 +446,9 @@
                       <a:off x="0" y="0"/>
                       <a:ext cx="1396937" cy="2862576"/>
                     </a:xfrm>
-                    <a:prstGeom prst="rect"/>
+                    <a:prstGeom prst="rect">
+                      <a:avLst/>
+                    </a:prstGeom>
                     <a:ln/>
                   </pic:spPr>
                 </pic:pic>
@@ -532,57 +457,44 @@
           </wp:inline>
         </w:drawing>
       </w:r>
-      <w:r>
-        <w:rPr>
-          <w:rtl w:val="0"/>
-        </w:rPr>
-      </w:r>
-    </w:p>
-    <w:p>
-      <w:pPr>
-        <w:ind w:left="720" w:firstLine="0"/>
-        <w:rPr/>
-      </w:pPr>
-      <w:r>
-        <w:rPr>
-          <w:rtl w:val="0"/>
-        </w:rPr>
-      </w:r>
-    </w:p>
-    <w:p>
-      <w:pPr>
-        <w:ind w:left="720" w:firstLine="0"/>
-        <w:rPr/>
-      </w:pPr>
-      <w:r>
-        <w:rPr>
-          <w:rtl w:val="0"/>
-        </w:rPr>
-        <w:t xml:space="preserve">or  WallBrush for Wall Block</w:t>
-      </w:r>
-    </w:p>
-    <w:p>
-      <w:pPr>
-        <w:ind w:left="720" w:firstLine="0"/>
-        <w:rPr/>
-      </w:pPr>
-      <w:r>
-        <w:rPr/>
+    </w:p>
+    <w:p>
+      <w:pPr>
+        <w:ind w:left="720"/>
+      </w:pPr>
+    </w:p>
+    <w:p>
+      <w:pPr>
+        <w:ind w:left="720"/>
+      </w:pPr>
+      <w:r>
+        <w:t>or  WallBrush for Wall Block</w:t>
+      </w:r>
+    </w:p>
+    <w:p>
+      <w:pPr>
+        <w:ind w:left="720"/>
+      </w:pPr>
+      <w:r>
+        <w:rPr>
+          <w:noProof/>
+        </w:rPr>
         <w:drawing>
-          <wp:inline distB="114300" distT="114300" distL="114300" distR="114300">
+          <wp:inline distT="114300" distB="114300" distL="114300" distR="114300" wp14:anchorId="0AA8DD38" wp14:editId="0B3B5F40">
             <wp:extent cx="3419475" cy="4181475"/>
-            <wp:effectExtent b="0" l="0" r="0" t="0"/>
+            <wp:effectExtent l="0" t="0" r="0" b="0"/>
             <wp:docPr id="2" name="image8.png"/>
-            <a:graphic>
+            <wp:cNvGraphicFramePr/>
+            <a:graphic xmlns:a="http://schemas.openxmlformats.org/drawingml/2006/main">
               <a:graphicData uri="http://schemas.openxmlformats.org/drawingml/2006/picture">
-                <pic:pic>
+                <pic:pic xmlns:pic="http://schemas.openxmlformats.org/drawingml/2006/picture">
                   <pic:nvPicPr>
                     <pic:cNvPr id="0" name="image8.png"/>
                     <pic:cNvPicPr preferRelativeResize="0"/>
                   </pic:nvPicPr>
                   <pic:blipFill>
-                    <a:blip r:embed="rId14"/>
-                    <a:srcRect b="0" l="0" r="0" t="0"/>
+                    <a:blip r:embed="rId13"/>
+                    <a:srcRect/>
                     <a:stretch>
                       <a:fillRect/>
                     </a:stretch>
@@ -592,7 +504,9 @@
                       <a:off x="0" y="0"/>
                       <a:ext cx="3419475" cy="4181475"/>
                     </a:xfrm>
-                    <a:prstGeom prst="rect"/>
+                    <a:prstGeom prst="rect">
+                      <a:avLst/>
+                    </a:prstGeom>
                     <a:ln/>
                   </pic:spPr>
                 </pic:pic>
@@ -602,28 +516,28 @@
         </w:drawing>
       </w:r>
       <w:r>
-        <w:rPr>
-          <w:rtl w:val="0"/>
-        </w:rPr>
         <w:t xml:space="preserve"> </w:t>
       </w:r>
       <w:r>
-        <w:rPr/>
+        <w:rPr>
+          <w:noProof/>
+        </w:rPr>
         <w:drawing>
-          <wp:inline distB="114300" distT="114300" distL="114300" distR="114300">
+          <wp:inline distT="114300" distB="114300" distL="114300" distR="114300" wp14:anchorId="7FC1CCAC" wp14:editId="48D5EC0D">
             <wp:extent cx="1571625" cy="4181475"/>
-            <wp:effectExtent b="0" l="0" r="0" t="0"/>
+            <wp:effectExtent l="0" t="0" r="0" b="0"/>
             <wp:docPr id="17" name="image3.png"/>
-            <a:graphic>
+            <wp:cNvGraphicFramePr/>
+            <a:graphic xmlns:a="http://schemas.openxmlformats.org/drawingml/2006/main">
               <a:graphicData uri="http://schemas.openxmlformats.org/drawingml/2006/picture">
-                <pic:pic>
+                <pic:pic xmlns:pic="http://schemas.openxmlformats.org/drawingml/2006/picture">
                   <pic:nvPicPr>
                     <pic:cNvPr id="0" name="image3.png"/>
                     <pic:cNvPicPr preferRelativeResize="0"/>
                   </pic:nvPicPr>
                   <pic:blipFill>
-                    <a:blip r:embed="rId15"/>
-                    <a:srcRect b="0" l="0" r="0" t="0"/>
+                    <a:blip r:embed="rId14"/>
+                    <a:srcRect/>
                     <a:stretch>
                       <a:fillRect/>
                     </a:stretch>
@@ -633,7 +547,9 @@
                       <a:off x="0" y="0"/>
                       <a:ext cx="1571625" cy="4181475"/>
                     </a:xfrm>
-                    <a:prstGeom prst="rect"/>
+                    <a:prstGeom prst="rect">
+                      <a:avLst/>
+                    </a:prstGeom>
                     <a:ln/>
                   </pic:spPr>
                 </pic:pic>
@@ -642,22 +558,11 @@
           </wp:inline>
         </w:drawing>
       </w:r>
-      <w:r>
-        <w:rPr>
-          <w:rtl w:val="0"/>
-        </w:rPr>
-      </w:r>
-    </w:p>
-    <w:p>
-      <w:pPr>
-        <w:ind w:left="720" w:firstLine="0"/>
-        <w:rPr/>
-      </w:pPr>
-      <w:r>
-        <w:rPr>
-          <w:rtl w:val="0"/>
-        </w:rPr>
-      </w:r>
+    </w:p>
+    <w:p>
+      <w:pPr>
+        <w:ind w:left="720"/>
+      </w:pPr>
     </w:p>
     <w:p>
       <w:pPr>
@@ -665,34 +570,30 @@
           <w:ilvl w:val="0"/>
           <w:numId w:val="3"/>
         </w:numPr>
-        <w:ind w:left="720" w:hanging="360"/>
-        <w:rPr>
-          <w:u w:val="none"/>
-        </w:rPr>
-      </w:pPr>
-      <w:r>
-        <w:rPr>
-          <w:rtl w:val="0"/>
-        </w:rPr>
+      </w:pPr>
+      <w:r>
         <w:t xml:space="preserve">On Tile Palette Toolbar </w:t>
       </w:r>
       <w:r>
-        <w:rPr/>
+        <w:rPr>
+          <w:noProof/>
+        </w:rPr>
         <w:drawing>
-          <wp:inline distB="114300" distT="114300" distL="114300" distR="114300">
+          <wp:inline distT="114300" distB="114300" distL="114300" distR="114300" wp14:anchorId="51CD9B71" wp14:editId="57D12D65">
             <wp:extent cx="3181350" cy="619125"/>
-            <wp:effectExtent b="0" l="0" r="0" t="0"/>
+            <wp:effectExtent l="0" t="0" r="0" b="0"/>
             <wp:docPr id="1" name="image4.png"/>
-            <a:graphic>
+            <wp:cNvGraphicFramePr/>
+            <a:graphic xmlns:a="http://schemas.openxmlformats.org/drawingml/2006/main">
               <a:graphicData uri="http://schemas.openxmlformats.org/drawingml/2006/picture">
-                <pic:pic>
+                <pic:pic xmlns:pic="http://schemas.openxmlformats.org/drawingml/2006/picture">
                   <pic:nvPicPr>
                     <pic:cNvPr id="0" name="image4.png"/>
                     <pic:cNvPicPr preferRelativeResize="0"/>
                   </pic:nvPicPr>
                   <pic:blipFill>
-                    <a:blip r:embed="rId16"/>
-                    <a:srcRect b="0" l="0" r="0" t="0"/>
+                    <a:blip r:embed="rId15"/>
+                    <a:srcRect/>
                     <a:stretch>
                       <a:fillRect/>
                     </a:stretch>
@@ -702,7 +603,9 @@
                       <a:off x="0" y="0"/>
                       <a:ext cx="3181350" cy="619125"/>
                     </a:xfrm>
-                    <a:prstGeom prst="rect"/>
+                    <a:prstGeom prst="rect">
+                      <a:avLst/>
+                    </a:prstGeom>
                     <a:ln/>
                   </pic:spPr>
                 </pic:pic>
@@ -712,28 +615,28 @@
         </w:drawing>
       </w:r>
       <w:r>
-        <w:rPr>
-          <w:rtl w:val="0"/>
-        </w:rPr>
         <w:t xml:space="preserve">, choose </w:t>
       </w:r>
       <w:r>
-        <w:rPr/>
+        <w:rPr>
+          <w:noProof/>
+        </w:rPr>
         <w:drawing>
-          <wp:inline distB="114300" distT="114300" distL="114300" distR="114300">
+          <wp:inline distT="114300" distB="114300" distL="114300" distR="114300" wp14:anchorId="0EC75263" wp14:editId="0FB05983">
             <wp:extent cx="333375" cy="304800"/>
-            <wp:effectExtent b="0" l="0" r="0" t="0"/>
+            <wp:effectExtent l="0" t="0" r="0" b="0"/>
             <wp:docPr id="6" name="image17.png"/>
-            <a:graphic>
+            <wp:cNvGraphicFramePr/>
+            <a:graphic xmlns:a="http://schemas.openxmlformats.org/drawingml/2006/main">
               <a:graphicData uri="http://schemas.openxmlformats.org/drawingml/2006/picture">
-                <pic:pic>
+                <pic:pic xmlns:pic="http://schemas.openxmlformats.org/drawingml/2006/picture">
                   <pic:nvPicPr>
                     <pic:cNvPr id="0" name="image17.png"/>
                     <pic:cNvPicPr preferRelativeResize="0"/>
                   </pic:nvPicPr>
                   <pic:blipFill>
-                    <a:blip r:embed="rId17"/>
-                    <a:srcRect b="0" l="0" r="0" t="0"/>
+                    <a:blip r:embed="rId16"/>
+                    <a:srcRect/>
                     <a:stretch>
                       <a:fillRect/>
                     </a:stretch>
@@ -743,7 +646,9 @@
                       <a:off x="0" y="0"/>
                       <a:ext cx="333375" cy="304800"/>
                     </a:xfrm>
-                    <a:prstGeom prst="rect"/>
+                    <a:prstGeom prst="rect">
+                      <a:avLst/>
+                    </a:prstGeom>
                     <a:ln/>
                   </pic:spPr>
                 </pic:pic>
@@ -753,28 +658,28 @@
         </w:drawing>
       </w:r>
       <w:r>
-        <w:rPr>
-          <w:rtl w:val="0"/>
-        </w:rPr>
         <w:t xml:space="preserve"> (shortcut B) to draw object or </w:t>
       </w:r>
       <w:r>
-        <w:rPr/>
+        <w:rPr>
+          <w:noProof/>
+        </w:rPr>
         <w:drawing>
-          <wp:inline distB="114300" distT="114300" distL="114300" distR="114300">
+          <wp:inline distT="114300" distB="114300" distL="114300" distR="114300" wp14:anchorId="7B66BD3E" wp14:editId="2F76FEBE">
             <wp:extent cx="285750" cy="247650"/>
-            <wp:effectExtent b="0" l="0" r="0" t="0"/>
+            <wp:effectExtent l="0" t="0" r="0" b="0"/>
             <wp:docPr id="13" name="image11.png"/>
-            <a:graphic>
+            <wp:cNvGraphicFramePr/>
+            <a:graphic xmlns:a="http://schemas.openxmlformats.org/drawingml/2006/main">
               <a:graphicData uri="http://schemas.openxmlformats.org/drawingml/2006/picture">
-                <pic:pic>
+                <pic:pic xmlns:pic="http://schemas.openxmlformats.org/drawingml/2006/picture">
                   <pic:nvPicPr>
                     <pic:cNvPr id="0" name="image11.png"/>
                     <pic:cNvPicPr preferRelativeResize="0"/>
                   </pic:nvPicPr>
                   <pic:blipFill>
-                    <a:blip r:embed="rId18"/>
-                    <a:srcRect b="0" l="0" r="0" t="0"/>
+                    <a:blip r:embed="rId17"/>
+                    <a:srcRect/>
                     <a:stretch>
                       <a:fillRect/>
                     </a:stretch>
@@ -784,7 +689,9 @@
                       <a:off x="0" y="0"/>
                       <a:ext cx="285750" cy="247650"/>
                     </a:xfrm>
-                    <a:prstGeom prst="rect"/>
+                    <a:prstGeom prst="rect">
+                      <a:avLst/>
+                    </a:prstGeom>
                     <a:ln/>
                   </pic:spPr>
                 </pic:pic>
@@ -794,34 +701,37 @@
         </w:drawing>
       </w:r>
       <w:r>
-        <w:rPr>
-          <w:rtl w:val="0"/>
-        </w:rPr>
-        <w:t xml:space="preserve">(shortcut D) to erase object on the Tilemap named Map in the Scene window</w:t>
-      </w:r>
-    </w:p>
-    <w:p>
-      <w:pPr>
-        <w:ind w:left="720" w:firstLine="0"/>
-        <w:rPr/>
-      </w:pPr>
-      <w:r>
-        <w:rPr/>
+        <w:t>(s</w:t>
+      </w:r>
+      <w:r>
+        <w:t>hortcut D) to erase object on the Tilemap named Map in the Scene window</w:t>
+      </w:r>
+    </w:p>
+    <w:p>
+      <w:pPr>
+        <w:ind w:left="720"/>
+      </w:pPr>
+      <w:r>
+        <w:rPr>
+          <w:noProof/>
+        </w:rPr>
+        <w:lastRenderedPageBreak/>
         <w:drawing>
-          <wp:inline distB="114300" distT="114300" distL="114300" distR="114300">
+          <wp:inline distT="114300" distB="114300" distL="114300" distR="114300" wp14:anchorId="03178563" wp14:editId="3864C995">
             <wp:extent cx="5731200" cy="4165600"/>
-            <wp:effectExtent b="0" l="0" r="0" t="0"/>
+            <wp:effectExtent l="0" t="0" r="0" b="0"/>
             <wp:docPr id="11" name="image13.png"/>
-            <a:graphic>
+            <wp:cNvGraphicFramePr/>
+            <a:graphic xmlns:a="http://schemas.openxmlformats.org/drawingml/2006/main">
               <a:graphicData uri="http://schemas.openxmlformats.org/drawingml/2006/picture">
-                <pic:pic>
+                <pic:pic xmlns:pic="http://schemas.openxmlformats.org/drawingml/2006/picture">
                   <pic:nvPicPr>
                     <pic:cNvPr id="0" name="image13.png"/>
                     <pic:cNvPicPr preferRelativeResize="0"/>
                   </pic:nvPicPr>
                   <pic:blipFill>
-                    <a:blip r:embed="rId19"/>
-                    <a:srcRect b="0" l="0" r="0" t="0"/>
+                    <a:blip r:embed="rId18"/>
+                    <a:srcRect/>
                     <a:stretch>
                       <a:fillRect/>
                     </a:stretch>
@@ -831,7 +741,9 @@
                       <a:off x="0" y="0"/>
                       <a:ext cx="5731200" cy="4165600"/>
                     </a:xfrm>
-                    <a:prstGeom prst="rect"/>
+                    <a:prstGeom prst="rect">
+                      <a:avLst/>
+                    </a:prstGeom>
                     <a:ln/>
                   </pic:spPr>
                 </pic:pic>
@@ -840,33 +752,18 @@
           </wp:inline>
         </w:drawing>
       </w:r>
-      <w:r>
-        <w:rPr>
-          <w:rtl w:val="0"/>
-        </w:rPr>
-      </w:r>
-    </w:p>
-    <w:p>
-      <w:pPr>
-        <w:ind w:left="720" w:firstLine="0"/>
-        <w:rPr/>
-      </w:pPr>
-      <w:r>
-        <w:rPr>
-          <w:rtl w:val="0"/>
-        </w:rPr>
-      </w:r>
-    </w:p>
-    <w:p>
-      <w:pPr>
-        <w:ind w:left="720" w:firstLine="0"/>
-        <w:rPr/>
-      </w:pPr>
-      <w:r>
-        <w:rPr>
-          <w:rtl w:val="0"/>
-        </w:rPr>
-        <w:t xml:space="preserve">***NOTE:</w:t>
+    </w:p>
+    <w:p>
+      <w:pPr>
+        <w:ind w:left="720"/>
+      </w:pPr>
+    </w:p>
+    <w:p>
+      <w:pPr>
+        <w:ind w:left="720"/>
+      </w:pPr>
+      <w:r>
+        <w:t>***NOTE:</w:t>
       </w:r>
     </w:p>
     <w:p>
@@ -875,15 +772,8 @@
           <w:ilvl w:val="0"/>
           <w:numId w:val="2"/>
         </w:numPr>
-        <w:ind w:left="1440" w:hanging="360"/>
-        <w:rPr>
-          <w:u w:val="none"/>
-        </w:rPr>
-      </w:pPr>
-      <w:r>
-        <w:rPr>
-          <w:rtl w:val="0"/>
-        </w:rPr>
+      </w:pPr>
+      <w:r>
         <w:t xml:space="preserve"> Each brush will draw and erase only the object contained by this brush. Therefore, avoid overlapping between other brushes when you draw.</w:t>
       </w:r>
     </w:p>
@@ -893,16 +783,9 @@
           <w:ilvl w:val="0"/>
           <w:numId w:val="2"/>
         </w:numPr>
-        <w:ind w:left="1440" w:hanging="360"/>
-        <w:rPr>
-          <w:u w:val="none"/>
-        </w:rPr>
-      </w:pPr>
-      <w:r>
-        <w:rPr>
-          <w:rtl w:val="0"/>
-        </w:rPr>
-        <w:t xml:space="preserve">You can change the Win object’s position. However, you shouldn’t change the player's position. It’s rooted</w:t>
+      </w:pPr>
+      <w:r>
+        <w:t>You can change the Win object’s position. However, you shouldn’t change the player's position. It’s rooted</w:t>
       </w:r>
     </w:p>
     <w:p>
@@ -911,40 +794,39 @@
           <w:ilvl w:val="0"/>
           <w:numId w:val="2"/>
         </w:numPr>
-        <w:ind w:left="1440" w:hanging="360"/>
-        <w:rPr>
-          <w:u w:val="none"/>
-        </w:rPr>
-      </w:pPr>
-      <w:r>
-        <w:rPr>
-          <w:rtl w:val="0"/>
-        </w:rPr>
-        <w:t xml:space="preserve">The final map should look like this</w:t>
-      </w:r>
-    </w:p>
-    <w:p>
-      <w:pPr>
-        <w:ind w:left="566.9291338582675" w:firstLine="0"/>
-        <w:rPr/>
-      </w:pPr>
-      <w:r>
-        <w:rPr/>
+      </w:pPr>
+      <w:r>
+        <w:t xml:space="preserve">The final </w:t>
+      </w:r>
+      <w:r>
+        <w:t>map should look like this</w:t>
+      </w:r>
+    </w:p>
+    <w:p>
+      <w:pPr>
+        <w:ind w:left="566"/>
+      </w:pPr>
+      <w:r>
+        <w:rPr>
+          <w:noProof/>
+        </w:rPr>
+        <w:lastRenderedPageBreak/>
         <w:drawing>
-          <wp:inline distB="114300" distT="114300" distL="114300" distR="114300">
+          <wp:inline distT="114300" distB="114300" distL="114300" distR="114300" wp14:anchorId="0D962FD4" wp14:editId="55B58233">
             <wp:extent cx="2543175" cy="5295900"/>
-            <wp:effectExtent b="0" l="0" r="0" t="0"/>
+            <wp:effectExtent l="0" t="0" r="0" b="0"/>
             <wp:docPr id="8" name="image10.png"/>
-            <a:graphic>
+            <wp:cNvGraphicFramePr/>
+            <a:graphic xmlns:a="http://schemas.openxmlformats.org/drawingml/2006/main">
               <a:graphicData uri="http://schemas.openxmlformats.org/drawingml/2006/picture">
-                <pic:pic>
+                <pic:pic xmlns:pic="http://schemas.openxmlformats.org/drawingml/2006/picture">
                   <pic:nvPicPr>
                     <pic:cNvPr id="0" name="image10.png"/>
                     <pic:cNvPicPr preferRelativeResize="0"/>
                   </pic:nvPicPr>
                   <pic:blipFill>
-                    <a:blip r:embed="rId20"/>
-                    <a:srcRect b="0" l="0" r="0" t="0"/>
+                    <a:blip r:embed="rId19"/>
+                    <a:srcRect/>
                     <a:stretch>
                       <a:fillRect/>
                     </a:stretch>
@@ -954,7 +836,9 @@
                       <a:off x="0" y="0"/>
                       <a:ext cx="2543175" cy="5295900"/>
                     </a:xfrm>
-                    <a:prstGeom prst="rect"/>
+                    <a:prstGeom prst="rect">
+                      <a:avLst/>
+                    </a:prstGeom>
                     <a:ln/>
                   </pic:spPr>
                 </pic:pic>
@@ -964,28 +848,28 @@
         </w:drawing>
       </w:r>
       <w:r>
-        <w:rPr>
-          <w:rtl w:val="0"/>
-        </w:rPr>
         <w:t xml:space="preserve"> </w:t>
       </w:r>
       <w:r>
-        <w:rPr/>
+        <w:rPr>
+          <w:noProof/>
+        </w:rPr>
         <w:drawing>
-          <wp:inline distB="114300" distT="114300" distL="114300" distR="114300">
+          <wp:inline distT="114300" distB="114300" distL="114300" distR="114300" wp14:anchorId="2F50C27C" wp14:editId="4841CE5C">
             <wp:extent cx="2686050" cy="5334000"/>
-            <wp:effectExtent b="0" l="0" r="0" t="0"/>
+            <wp:effectExtent l="0" t="0" r="0" b="0"/>
             <wp:docPr id="7" name="image5.png"/>
-            <a:graphic>
+            <wp:cNvGraphicFramePr/>
+            <a:graphic xmlns:a="http://schemas.openxmlformats.org/drawingml/2006/main">
               <a:graphicData uri="http://schemas.openxmlformats.org/drawingml/2006/picture">
-                <pic:pic>
+                <pic:pic xmlns:pic="http://schemas.openxmlformats.org/drawingml/2006/picture">
                   <pic:nvPicPr>
                     <pic:cNvPr id="0" name="image5.png"/>
                     <pic:cNvPicPr preferRelativeResize="0"/>
                   </pic:nvPicPr>
                   <pic:blipFill>
-                    <a:blip r:embed="rId21"/>
-                    <a:srcRect b="0" l="0" r="0" t="0"/>
+                    <a:blip r:embed="rId20"/>
+                    <a:srcRect/>
                     <a:stretch>
                       <a:fillRect/>
                     </a:stretch>
@@ -995,7 +879,9 @@
                       <a:off x="0" y="0"/>
                       <a:ext cx="2686050" cy="5334000"/>
                     </a:xfrm>
-                    <a:prstGeom prst="rect"/>
+                    <a:prstGeom prst="rect">
+                      <a:avLst/>
+                    </a:prstGeom>
                     <a:ln/>
                   </pic:spPr>
                 </pic:pic>
@@ -1004,25 +890,24 @@
           </wp:inline>
         </w:drawing>
       </w:r>
-      <w:r>
-        <w:rPr>
-          <w:rtl w:val="0"/>
-        </w:rPr>
-      </w:r>
     </w:p>
     <w:p>
       <w:pPr>
         <w:ind w:left="1440" w:firstLine="720"/>
-        <w:rPr/>
-      </w:pPr>
-      <w:r>
-        <w:rPr>
-          <w:rtl w:val="0"/>
-        </w:rPr>
-        <w:t xml:space="preserve">In Scene view</w:t>
+      </w:pPr>
+      <w:r>
+        <w:t>In Scene view</w:t>
+      </w:r>
+      <w:r>
         <w:tab/>
+      </w:r>
+      <w:r>
         <w:tab/>
+      </w:r>
+      <w:r>
         <w:tab/>
+      </w:r>
+      <w:r>
         <w:tab/>
         <w:t xml:space="preserve">      In Game view</w:t>
       </w:r>
@@ -1030,24 +915,12 @@
     <w:p>
       <w:pPr>
         <w:ind w:left="1440" w:firstLine="720"/>
-        <w:rPr/>
-      </w:pPr>
-      <w:r>
-        <w:rPr>
-          <w:rtl w:val="0"/>
-        </w:rPr>
-      </w:r>
+      </w:pPr>
     </w:p>
     <w:p>
       <w:pPr>
         <w:ind w:left="1440" w:firstLine="720"/>
-        <w:rPr/>
-      </w:pPr>
-      <w:r>
-        <w:rPr>
-          <w:rtl w:val="0"/>
-        </w:rPr>
-      </w:r>
+      </w:pPr>
     </w:p>
     <w:p>
       <w:pPr>
@@ -1055,40 +928,36 @@
           <w:ilvl w:val="0"/>
           <w:numId w:val="3"/>
         </w:numPr>
-        <w:ind w:left="720" w:hanging="360"/>
-        <w:rPr>
-          <w:u w:val="none"/>
-        </w:rPr>
-      </w:pPr>
-      <w:r>
-        <w:rPr>
-          <w:rtl w:val="0"/>
-        </w:rPr>
-        <w:t xml:space="preserve">Final step, when you’ve done drawing. Change  the level number in the Game Controller’s Inspector. It will be the name of the level (like  Level 10,...).</w:t>
-      </w:r>
-    </w:p>
-    <w:p>
-      <w:pPr>
-        <w:ind w:left="720" w:firstLine="0"/>
-        <w:rPr/>
-      </w:pPr>
-      <w:r>
-        <w:rPr/>
+      </w:pPr>
+      <w:r>
+        <w:t>Final step, when you’ve done drawing. Change  the level number in the Game Controller’s Inspector. It will be the name of the level (like  Level 10,...).</w:t>
+      </w:r>
+    </w:p>
+    <w:p>
+      <w:pPr>
+        <w:ind w:left="720"/>
+      </w:pPr>
+      <w:r>
+        <w:rPr>
+          <w:noProof/>
+        </w:rPr>
+        <w:lastRenderedPageBreak/>
         <w:drawing>
-          <wp:inline distB="114300" distT="114300" distL="114300" distR="114300">
+          <wp:inline distT="114300" distB="114300" distL="114300" distR="114300" wp14:anchorId="1F968BEC" wp14:editId="6D8290CF">
             <wp:extent cx="3400425" cy="3181350"/>
-            <wp:effectExtent b="0" l="0" r="0" t="0"/>
+            <wp:effectExtent l="0" t="0" r="0" b="0"/>
             <wp:docPr id="15" name="image1.png"/>
-            <a:graphic>
+            <wp:cNvGraphicFramePr/>
+            <a:graphic xmlns:a="http://schemas.openxmlformats.org/drawingml/2006/main">
               <a:graphicData uri="http://schemas.openxmlformats.org/drawingml/2006/picture">
-                <pic:pic>
+                <pic:pic xmlns:pic="http://schemas.openxmlformats.org/drawingml/2006/picture">
                   <pic:nvPicPr>
                     <pic:cNvPr id="0" name="image1.png"/>
                     <pic:cNvPicPr preferRelativeResize="0"/>
                   </pic:nvPicPr>
                   <pic:blipFill>
-                    <a:blip r:embed="rId22"/>
-                    <a:srcRect b="0" l="0" r="0" t="0"/>
+                    <a:blip r:embed="rId21"/>
+                    <a:srcRect/>
                     <a:stretch>
                       <a:fillRect/>
                     </a:stretch>
@@ -1098,7 +967,9 @@
                       <a:off x="0" y="0"/>
                       <a:ext cx="3400425" cy="3181350"/>
                     </a:xfrm>
-                    <a:prstGeom prst="rect"/>
+                    <a:prstGeom prst="rect">
+                      <a:avLst/>
+                    </a:prstGeom>
                     <a:ln/>
                   </pic:spPr>
                 </pic:pic>
@@ -1107,40 +978,37 @@
           </wp:inline>
         </w:drawing>
       </w:r>
-      <w:r>
-        <w:rPr>
-          <w:rtl w:val="0"/>
-        </w:rPr>
-      </w:r>
-    </w:p>
-    <w:p>
-      <w:pPr>
-        <w:ind w:left="720" w:firstLine="0"/>
-        <w:rPr/>
-      </w:pPr>
-      <w:r>
-        <w:rPr>
-          <w:rtl w:val="0"/>
-        </w:rPr>
-        <w:t xml:space="preserve">Then click Save, a new level prefab with level name (Level 10) will be created at Assets/Gameplay/Resources/Levels folder </w:t>
-      </w:r>
-      <w:r>
-        <w:rPr/>
+    </w:p>
+    <w:p>
+      <w:pPr>
+        <w:ind w:left="720"/>
+      </w:pPr>
+      <w:r>
+        <w:t>Then click Save, a new level pre</w:t>
+      </w:r>
+      <w:r>
+        <w:t xml:space="preserve">fab with level name (Level 10) will be created at Assets/Gameplay/Resources/Levels folder </w:t>
+      </w:r>
+      <w:r>
+        <w:rPr>
+          <w:noProof/>
+        </w:rPr>
         <w:drawing>
-          <wp:inline distB="114300" distT="114300" distL="114300" distR="114300">
+          <wp:inline distT="114300" distB="114300" distL="114300" distR="114300" wp14:anchorId="44FA3841" wp14:editId="4E4CF48C">
             <wp:extent cx="5731200" cy="3251200"/>
-            <wp:effectExtent b="0" l="0" r="0" t="0"/>
+            <wp:effectExtent l="0" t="0" r="0" b="0"/>
             <wp:docPr id="14" name="image15.png"/>
-            <a:graphic>
+            <wp:cNvGraphicFramePr/>
+            <a:graphic xmlns:a="http://schemas.openxmlformats.org/drawingml/2006/main">
               <a:graphicData uri="http://schemas.openxmlformats.org/drawingml/2006/picture">
-                <pic:pic>
+                <pic:pic xmlns:pic="http://schemas.openxmlformats.org/drawingml/2006/picture">
                   <pic:nvPicPr>
                     <pic:cNvPr id="0" name="image15.png"/>
                     <pic:cNvPicPr preferRelativeResize="0"/>
                   </pic:nvPicPr>
                   <pic:blipFill>
-                    <a:blip r:embed="rId23"/>
-                    <a:srcRect b="0" l="0" r="0" t="0"/>
+                    <a:blip r:embed="rId22"/>
+                    <a:srcRect/>
                     <a:stretch>
                       <a:fillRect/>
                     </a:stretch>
@@ -1150,7 +1018,9 @@
                       <a:off x="0" y="0"/>
                       <a:ext cx="5731200" cy="3251200"/>
                     </a:xfrm>
-                    <a:prstGeom prst="rect"/>
+                    <a:prstGeom prst="rect">
+                      <a:avLst/>
+                    </a:prstGeom>
                     <a:ln/>
                   </pic:spPr>
                 </pic:pic>
@@ -1159,55 +1029,283 @@
           </wp:inline>
         </w:drawing>
       </w:r>
-      <w:r>
-        <w:rPr>
-          <w:rtl w:val="0"/>
-        </w:rPr>
-      </w:r>
-    </w:p>
-    <w:p>
-      <w:pPr>
-        <w:ind w:left="720" w:firstLine="0"/>
-        <w:rPr/>
-      </w:pPr>
-      <w:r>
-        <w:rPr>
-          <w:rtl w:val="0"/>
-        </w:rPr>
-      </w:r>
-    </w:p>
-    <w:p>
-      <w:pPr>
-        <w:ind w:left="720" w:firstLine="0"/>
-        <w:rPr/>
-      </w:pPr>
-      <w:r>
-        <w:rPr>
-          <w:rtl w:val="0"/>
-        </w:rPr>
-      </w:r>
-    </w:p>
-    <w:p>
-      <w:pPr>
-        <w:ind w:left="720" w:firstLine="0"/>
-        <w:rPr/>
-      </w:pPr>
-      <w:r>
-        <w:rPr>
-          <w:rtl w:val="0"/>
-        </w:rPr>
-      </w:r>
-    </w:p>
-    <w:p>
-      <w:pPr>
-        <w:ind w:left="720" w:firstLine="0"/>
-        <w:rPr/>
-      </w:pPr>
-      <w:r>
-        <w:rPr>
-          <w:rtl w:val="0"/>
-        </w:rPr>
-        <w:t xml:space="preserve">***NOTE:</w:t>
+    </w:p>
+    <w:p>
+      <w:pPr>
+        <w:ind w:left="720"/>
+      </w:pPr>
+    </w:p>
+    <w:p>
+      <w:pPr>
+        <w:ind w:left="720"/>
+      </w:pPr>
+    </w:p>
+    <w:p>
+      <w:pPr>
+        <w:pStyle w:val="ListParagraph"/>
+        <w:numPr>
+          <w:ilvl w:val="0"/>
+          <w:numId w:val="3"/>
+        </w:numPr>
+        <w:rPr>
+          <w:lang w:val="en-US"/>
+        </w:rPr>
+      </w:pPr>
+      <w:r>
+        <w:rPr>
+          <w:lang w:val="en-US"/>
+        </w:rPr>
+        <w:t>Bonus Function: Edit Level</w:t>
+      </w:r>
+    </w:p>
+    <w:p>
+      <w:pPr>
+        <w:rPr>
+          <w:lang w:val="en-US"/>
+        </w:rPr>
+      </w:pPr>
+      <w:r>
+        <w:rPr>
+          <w:lang w:val="en-US"/>
+        </w:rPr>
+        <w:t xml:space="preserve">You can choose the level you want to edit by filling the level order in “level” field and then click Edit Level Button. </w:t>
+      </w:r>
+    </w:p>
+    <w:p>
+      <w:pPr>
+        <w:rPr>
+          <w:lang w:val="en-US"/>
+        </w:rPr>
+      </w:pPr>
+      <w:r>
+        <w:rPr>
+          <w:lang w:val="en-US"/>
+        </w:rPr>
+        <w:drawing>
+          <wp:inline distT="0" distB="0" distL="0" distR="0" wp14:anchorId="51BA2133" wp14:editId="3E924594">
+            <wp:extent cx="5733415" cy="1032510"/>
+            <wp:effectExtent l="0" t="0" r="635" b="0"/>
+            <wp:docPr id="19" name="Picture 19" descr="Graphical user interface, application&#10;&#10;Description automatically generated"/>
+            <wp:cNvGraphicFramePr>
+              <a:graphicFrameLocks xmlns:a="http://schemas.openxmlformats.org/drawingml/2006/main" noChangeAspect="1"/>
+            </wp:cNvGraphicFramePr>
+            <a:graphic xmlns:a="http://schemas.openxmlformats.org/drawingml/2006/main">
+              <a:graphicData uri="http://schemas.openxmlformats.org/drawingml/2006/picture">
+                <pic:pic xmlns:pic="http://schemas.openxmlformats.org/drawingml/2006/picture">
+                  <pic:nvPicPr>
+                    <pic:cNvPr id="19" name="Picture 19" descr="Graphical user interface, application&#10;&#10;Description automatically generated"/>
+                    <pic:cNvPicPr/>
+                  </pic:nvPicPr>
+                  <pic:blipFill>
+                    <a:blip r:embed="rId23"/>
+                    <a:stretch>
+                      <a:fillRect/>
+                    </a:stretch>
+                  </pic:blipFill>
+                  <pic:spPr>
+                    <a:xfrm>
+                      <a:off x="0" y="0"/>
+                      <a:ext cx="5733415" cy="1032510"/>
+                    </a:xfrm>
+                    <a:prstGeom prst="rect">
+                      <a:avLst/>
+                    </a:prstGeom>
+                  </pic:spPr>
+                </pic:pic>
+              </a:graphicData>
+            </a:graphic>
+          </wp:inline>
+        </w:drawing>
+      </w:r>
+    </w:p>
+    <w:p>
+      <w:pPr>
+        <w:rPr>
+          <w:lang w:val="en-US"/>
+        </w:rPr>
+      </w:pPr>
+      <w:r>
+        <w:rPr>
+          <w:lang w:val="en-US"/>
+        </w:rPr>
+        <w:lastRenderedPageBreak/>
+        <w:t>The corresponding Level Prefab will be load to scene for you to edit (If there is no level with that order, unity editor will automatically log an error message.</w:t>
+      </w:r>
+    </w:p>
+    <w:p>
+      <w:pPr>
+        <w:rPr>
+          <w:lang w:val="en-US"/>
+        </w:rPr>
+      </w:pPr>
+      <w:r>
+        <w:rPr>
+          <w:lang w:val="en-US"/>
+        </w:rPr>
+        <w:drawing>
+          <wp:inline distT="0" distB="0" distL="0" distR="0" wp14:anchorId="66DE5135" wp14:editId="79DE51F1">
+            <wp:extent cx="2715004" cy="5001323"/>
+            <wp:effectExtent l="0" t="0" r="9525" b="8890"/>
+            <wp:docPr id="21" name="Picture 21" descr="A picture containing text, toilet, tiled, bathroom&#10;&#10;Description automatically generated"/>
+            <wp:cNvGraphicFramePr>
+              <a:graphicFrameLocks xmlns:a="http://schemas.openxmlformats.org/drawingml/2006/main" noChangeAspect="1"/>
+            </wp:cNvGraphicFramePr>
+            <a:graphic xmlns:a="http://schemas.openxmlformats.org/drawingml/2006/main">
+              <a:graphicData uri="http://schemas.openxmlformats.org/drawingml/2006/picture">
+                <pic:pic xmlns:pic="http://schemas.openxmlformats.org/drawingml/2006/picture">
+                  <pic:nvPicPr>
+                    <pic:cNvPr id="21" name="Picture 21" descr="A picture containing text, toilet, tiled, bathroom&#10;&#10;Description automatically generated"/>
+                    <pic:cNvPicPr/>
+                  </pic:nvPicPr>
+                  <pic:blipFill>
+                    <a:blip r:embed="rId24"/>
+                    <a:stretch>
+                      <a:fillRect/>
+                    </a:stretch>
+                  </pic:blipFill>
+                  <pic:spPr>
+                    <a:xfrm>
+                      <a:off x="0" y="0"/>
+                      <a:ext cx="2715004" cy="5001323"/>
+                    </a:xfrm>
+                    <a:prstGeom prst="rect">
+                      <a:avLst/>
+                    </a:prstGeom>
+                  </pic:spPr>
+                </pic:pic>
+              </a:graphicData>
+            </a:graphic>
+          </wp:inline>
+        </w:drawing>
+      </w:r>
+    </w:p>
+    <w:p>
+      <w:pPr>
+        <w:rPr>
+          <w:lang w:val="en-US"/>
+        </w:rPr>
+      </w:pPr>
+    </w:p>
+    <w:p>
+      <w:pPr>
+        <w:rPr>
+          <w:lang w:val="en-US"/>
+        </w:rPr>
+      </w:pPr>
+    </w:p>
+    <w:p>
+      <w:pPr>
+        <w:rPr>
+          <w:lang w:val="en-US"/>
+        </w:rPr>
+      </w:pPr>
+      <w:r>
+        <w:rPr>
+          <w:lang w:val="en-US"/>
+        </w:rPr>
+        <w:t>However, you must use Eraser Brush to erase the old one’s component</w:t>
+      </w:r>
+    </w:p>
+    <w:p>
+      <w:pPr>
+        <w:rPr>
+          <w:lang w:val="en-US"/>
+        </w:rPr>
+      </w:pPr>
+      <w:r>
+        <w:rPr>
+          <w:lang w:val="en-US"/>
+        </w:rPr>
+        <w:drawing>
+          <wp:inline distT="0" distB="0" distL="0" distR="0" wp14:anchorId="1265D9C1" wp14:editId="685F8C6A">
+            <wp:extent cx="3915321" cy="2353003"/>
+            <wp:effectExtent l="0" t="0" r="9525" b="9525"/>
+            <wp:docPr id="22" name="Picture 22" descr="Graphical user interface&#10;&#10;Description automatically generated"/>
+            <wp:cNvGraphicFramePr>
+              <a:graphicFrameLocks xmlns:a="http://schemas.openxmlformats.org/drawingml/2006/main" noChangeAspect="1"/>
+            </wp:cNvGraphicFramePr>
+            <a:graphic xmlns:a="http://schemas.openxmlformats.org/drawingml/2006/main">
+              <a:graphicData uri="http://schemas.openxmlformats.org/drawingml/2006/picture">
+                <pic:pic xmlns:pic="http://schemas.openxmlformats.org/drawingml/2006/picture">
+                  <pic:nvPicPr>
+                    <pic:cNvPr id="22" name="Picture 22" descr="Graphical user interface&#10;&#10;Description automatically generated"/>
+                    <pic:cNvPicPr/>
+                  </pic:nvPicPr>
+                  <pic:blipFill>
+                    <a:blip r:embed="rId25"/>
+                    <a:stretch>
+                      <a:fillRect/>
+                    </a:stretch>
+                  </pic:blipFill>
+                  <pic:spPr>
+                    <a:xfrm>
+                      <a:off x="0" y="0"/>
+                      <a:ext cx="3915321" cy="2353003"/>
+                    </a:xfrm>
+                    <a:prstGeom prst="rect">
+                      <a:avLst/>
+                    </a:prstGeom>
+                  </pic:spPr>
+                </pic:pic>
+              </a:graphicData>
+            </a:graphic>
+          </wp:inline>
+        </w:drawing>
+      </w:r>
+    </w:p>
+    <w:p>
+      <w:pPr>
+        <w:rPr>
+          <w:lang w:val="en-US"/>
+        </w:rPr>
+      </w:pPr>
+    </w:p>
+    <w:p>
+      <w:pPr>
+        <w:rPr>
+          <w:lang w:val="en-US"/>
+        </w:rPr>
+      </w:pPr>
+    </w:p>
+    <w:p>
+      <w:pPr>
+        <w:rPr>
+          <w:lang w:val="en-US"/>
+        </w:rPr>
+      </w:pPr>
+    </w:p>
+    <w:p>
+      <w:pPr>
+        <w:rPr>
+          <w:lang w:val="en-US"/>
+        </w:rPr>
+      </w:pPr>
+    </w:p>
+    <w:p>
+      <w:pPr>
+        <w:rPr>
+          <w:lang w:val="en-US"/>
+        </w:rPr>
+      </w:pPr>
+    </w:p>
+    <w:p>
+      <w:pPr>
+        <w:rPr>
+          <w:lang w:val="en-US"/>
+        </w:rPr>
+      </w:pPr>
+    </w:p>
+    <w:p>
+      <w:pPr>
+        <w:ind w:left="720"/>
+      </w:pPr>
+    </w:p>
+    <w:p>
+      <w:pPr>
+        <w:ind w:left="720"/>
+      </w:pPr>
+      <w:r>
+        <w:t>***NOTE:</w:t>
       </w:r>
     </w:p>
     <w:p>
@@ -1216,15 +1314,8 @@
           <w:ilvl w:val="0"/>
           <w:numId w:val="1"/>
         </w:numPr>
-        <w:ind w:left="1440" w:hanging="360"/>
-        <w:rPr>
-          <w:u w:val="none"/>
-        </w:rPr>
-      </w:pPr>
-      <w:r>
-        <w:rPr>
-          <w:rtl w:val="0"/>
-        </w:rPr>
+      </w:pPr>
+      <w:r>
         <w:t xml:space="preserve"> If there is an existing level with the same name. The old one will be overwritten.</w:t>
       </w:r>
     </w:p>
@@ -1234,16 +1325,12 @@
           <w:ilvl w:val="0"/>
           <w:numId w:val="1"/>
         </w:numPr>
-        <w:ind w:left="1440" w:hanging="360"/>
-        <w:rPr>
-          <w:u w:val="none"/>
-        </w:rPr>
-      </w:pPr>
-      <w:r>
-        <w:rPr>
-          <w:rtl w:val="0"/>
-        </w:rPr>
-        <w:t xml:space="preserve">After clicking Save, the LevelTemplate(Clone) will be destroyed. Therefore, if you want to create another level, restart from step 3.</w:t>
+      </w:pPr>
+      <w:r>
+        <w:t>After clicking Save, the LevelTemplate(Clone) will be destroyed. The</w:t>
+      </w:r>
+      <w:r>
+        <w:t>refore, if you want to create another level, restart from step 3.</w:t>
       </w:r>
     </w:p>
     <w:p>
@@ -1252,16 +1339,15 @@
           <w:ilvl w:val="0"/>
           <w:numId w:val="1"/>
         </w:numPr>
-        <w:ind w:left="1440" w:hanging="360"/>
-        <w:rPr>
-          <w:u w:val="none"/>
-        </w:rPr>
-      </w:pPr>
-      <w:r>
-        <w:rPr>
-          <w:rtl w:val="0"/>
-        </w:rPr>
-        <w:t xml:space="preserve">If you want to stop creating the level, delete the LevelTemplate(Clone) in the Hierarchy.</w:t>
+      </w:pPr>
+      <w:r>
+        <w:t xml:space="preserve">If you want to stop creating the level, </w:t>
+      </w:r>
+      <w:r>
+        <w:rPr>
+          <w:lang w:val="en-US"/>
+        </w:rPr>
+        <w:t>click Stop Button</w:t>
       </w:r>
     </w:p>
     <w:p>
@@ -1270,21 +1356,58 @@
           <w:ilvl w:val="0"/>
           <w:numId w:val="1"/>
         </w:numPr>
-        <w:ind w:left="1440" w:hanging="360"/>
-        <w:rPr>
-          <w:u w:val="none"/>
-        </w:rPr>
-      </w:pPr>
-      <w:r>
-        <w:rPr>
-          <w:rtl w:val="0"/>
-        </w:rPr>
+      </w:pPr>
+      <w:r>
+        <w:drawing>
+          <wp:inline distT="0" distB="0" distL="0" distR="0" wp14:anchorId="223E7D5D" wp14:editId="7EF8A6CE">
+            <wp:extent cx="5733415" cy="1038225"/>
+            <wp:effectExtent l="0" t="0" r="635" b="9525"/>
+            <wp:docPr id="20" name="Picture 20" descr="A screenshot of a computer&#10;&#10;Description automatically generated with medium confidence"/>
+            <wp:cNvGraphicFramePr>
+              <a:graphicFrameLocks xmlns:a="http://schemas.openxmlformats.org/drawingml/2006/main" noChangeAspect="1"/>
+            </wp:cNvGraphicFramePr>
+            <a:graphic xmlns:a="http://schemas.openxmlformats.org/drawingml/2006/main">
+              <a:graphicData uri="http://schemas.openxmlformats.org/drawingml/2006/picture">
+                <pic:pic xmlns:pic="http://schemas.openxmlformats.org/drawingml/2006/picture">
+                  <pic:nvPicPr>
+                    <pic:cNvPr id="20" name="Picture 20" descr="A screenshot of a computer&#10;&#10;Description automatically generated with medium confidence"/>
+                    <pic:cNvPicPr/>
+                  </pic:nvPicPr>
+                  <pic:blipFill>
+                    <a:blip r:embed="rId26"/>
+                    <a:stretch>
+                      <a:fillRect/>
+                    </a:stretch>
+                  </pic:blipFill>
+                  <pic:spPr>
+                    <a:xfrm>
+                      <a:off x="0" y="0"/>
+                      <a:ext cx="5733415" cy="1038225"/>
+                    </a:xfrm>
+                    <a:prstGeom prst="rect">
+                      <a:avLst/>
+                    </a:prstGeom>
+                  </pic:spPr>
+                </pic:pic>
+              </a:graphicData>
+            </a:graphic>
+          </wp:inline>
+        </w:drawing>
+      </w:r>
+    </w:p>
+    <w:p>
+      <w:pPr>
+        <w:numPr>
+          <w:ilvl w:val="0"/>
+          <w:numId w:val="1"/>
+        </w:numPr>
+      </w:pPr>
+      <w:r>
         <w:t xml:space="preserve">The “Reset Data Level” button help you replay from level 1. </w:t>
       </w:r>
     </w:p>
     <w:p>
       <w:pPr>
-        <w:ind w:left="0" w:firstLine="0"/>
         <w:rPr>
           <w:sz w:val="40"/>
           <w:szCs w:val="40"/>
@@ -1294,23 +1417,33 @@
         <w:rPr>
           <w:sz w:val="40"/>
           <w:szCs w:val="40"/>
-          <w:rtl w:val="0"/>
-        </w:rPr>
-        <w:t xml:space="preserve">That’s all. Hope you can use it easily !!!! Thank you</w:t>
+        </w:rPr>
+        <w:t xml:space="preserve">That’s all. Hope you can use it easily </w:t>
+      </w:r>
+      <w:r>
+        <w:rPr>
+          <w:sz w:val="40"/>
+          <w:szCs w:val="40"/>
+        </w:rPr>
+        <w:t>!!!! Thank you</w:t>
       </w:r>
     </w:p>
     <w:sectPr>
-      <w:pgSz w:h="16834" w:w="11909" w:orient="portrait"/>
-      <w:pgMar w:bottom="1440" w:top="1440" w:left="1440" w:right="1440" w:header="720" w:footer="720"/>
+      <w:pgSz w:w="11909" w:h="16834"/>
+      <w:pgMar w:top="1440" w:right="1440" w:bottom="1440" w:left="1440" w:header="720" w:footer="720" w:gutter="0"/>
       <w:pgNumType w:start="1"/>
+      <w:cols w:space="720"/>
     </w:sectPr>
   </w:body>
 </w:document>
 </file>
 
 <file path=word/numbering.xml><?xml version="1.0" encoding="utf-8"?>
-<w:numbering xmlns:mc="http://schemas.openxmlformats.org/markup-compatibility/2006" xmlns:o="urn:schemas-microsoft-com:office:office" xmlns:r="http://schemas.openxmlformats.org/officeDocument/2006/relationships" xmlns:m="http://schemas.openxmlformats.org/officeDocument/2006/math" xmlns:v="urn:schemas-microsoft-com:vml" xmlns:wp="http://schemas.openxmlformats.org/drawingml/2006/wordprocessingDrawing" xmlns:w10="urn:schemas-microsoft-com:office:word" xmlns:w="http://schemas.openxmlformats.org/wordprocessingml/2006/main" xmlns:wne="http://schemas.microsoft.com/office/word/2006/wordml" xmlns:sl="http://schemas.openxmlformats.org/schemaLibrary/2006/main" xmlns:a="http://schemas.openxmlformats.org/drawingml/2006/main" xmlns:pic="http://schemas.openxmlformats.org/drawingml/2006/picture" xmlns:c="http://schemas.openxmlformats.org/drawingml/2006/chart" xmlns:lc="http://schemas.openxmlformats.org/drawingml/2006/lockedCanvas" xmlns:dgm="http://schemas.openxmlformats.org/drawingml/2006/diagram" xmlns:wps="http://schemas.microsoft.com/office/word/2010/wordprocessingShape" xmlns:wpg="http://schemas.microsoft.com/office/word/2010/wordprocessingGroup" xmlns:w14="http://schemas.microsoft.com/office/word/2010/wordml" xmlns:w15="http://schemas.microsoft.com/office/word/2012/wordml">
-  <w:abstractNum w:abstractNumId="1">
+<w:numbering xmlns:wpc="http://schemas.microsoft.com/office/word/2010/wordprocessingCanvas" xmlns:cx="http://schemas.microsoft.com/office/drawing/2014/chartex" xmlns:cx1="http://schemas.microsoft.com/office/drawing/2015/9/8/chartex" xmlns:cx2="http://schemas.microsoft.com/office/drawing/2015/10/21/chartex" xmlns:cx3="http://schemas.microsoft.com/office/drawing/2016/5/9/chartex" xmlns:cx4="http://schemas.microsoft.com/office/drawing/2016/5/10/chartex" xmlns:cx5="http://schemas.microsoft.com/office/drawing/2016/5/11/chartex" xmlns:cx6="http://schemas.microsoft.com/office/drawing/2016/5/12/chartex" xmlns:cx7="http://schemas.microsoft.com/office/drawing/2016/5/13/chartex" xmlns:cx8="http://schemas.microsoft.com/office/drawing/2016/5/14/chartex" xmlns:mc="http://schemas.openxmlformats.org/markup-compatibility/2006" xmlns:aink="http://schemas.microsoft.com/office/drawing/2016/ink" xmlns:am3d="http://schemas.microsoft.com/office/drawing/2017/model3d" xmlns:o="urn:schemas-microsoft-com:office:office" xmlns:oel="http://schemas.microsoft.com/office/2019/extlst" xmlns:r="http://schemas.openxmlformats.org/officeDocument/2006/relationships" xmlns:m="http://schemas.openxmlformats.org/officeDocument/2006/math" xmlns:v="urn:schemas-microsoft-com:vml" xmlns:wp14="http://schemas.microsoft.com/office/word/2010/wordprocessingDrawing" xmlns:wp="http://schemas.openxmlformats.org/drawingml/2006/wordprocessingDrawing" xmlns:w10="urn:schemas-microsoft-com:office:word" xmlns:w="http://schemas.openxmlformats.org/wordprocessingml/2006/main" xmlns:w14="http://schemas.microsoft.com/office/word/2010/wordml" xmlns:w15="http://schemas.microsoft.com/office/word/2012/wordml" xmlns:w16cex="http://schemas.microsoft.com/office/word/2018/wordml/cex" xmlns:w16cid="http://schemas.microsoft.com/office/word/2016/wordml/cid" xmlns:w16="http://schemas.microsoft.com/office/word/2018/wordml" xmlns:w16sdtdh="http://schemas.microsoft.com/office/word/2020/wordml/sdtdatahash" xmlns:w16se="http://schemas.microsoft.com/office/word/2015/wordml/symex" xmlns:wpg="http://schemas.microsoft.com/office/word/2010/wordprocessingGroup" xmlns:wpi="http://schemas.microsoft.com/office/word/2010/wordprocessingInk" xmlns:wne="http://schemas.microsoft.com/office/word/2006/wordml" xmlns:wps="http://schemas.microsoft.com/office/word/2010/wordprocessingShape" mc:Ignorable="w14 w15 w16se w16cid w16 w16cex w16sdtdh wp14">
+  <w:abstractNum w:abstractNumId="0" w15:restartNumberingAfterBreak="0">
+    <w:nsid w:val="06192D98"/>
+    <w:multiLevelType w:val="multilevel"/>
+    <w:tmpl w:val="94ECAED8"/>
     <w:lvl w:ilvl="0">
       <w:start w:val="1"/>
       <w:numFmt w:val="bullet"/>
@@ -1420,7 +1553,123 @@
       </w:rPr>
     </w:lvl>
   </w:abstractNum>
-  <w:abstractNum w:abstractNumId="2">
+  <w:abstractNum w:abstractNumId="1" w15:restartNumberingAfterBreak="0">
+    <w:nsid w:val="078E0200"/>
+    <w:multiLevelType w:val="multilevel"/>
+    <w:tmpl w:val="BF1C49FA"/>
+    <w:lvl w:ilvl="0">
+      <w:start w:val="1"/>
+      <w:numFmt w:val="decimal"/>
+      <w:lvlText w:val="%1."/>
+      <w:lvlJc w:val="left"/>
+      <w:pPr>
+        <w:ind w:left="720" w:hanging="360"/>
+      </w:pPr>
+      <w:rPr>
+        <w:u w:val="none"/>
+      </w:rPr>
+    </w:lvl>
+    <w:lvl w:ilvl="1">
+      <w:start w:val="1"/>
+      <w:numFmt w:val="lowerLetter"/>
+      <w:lvlText w:val="%2."/>
+      <w:lvlJc w:val="left"/>
+      <w:pPr>
+        <w:ind w:left="1440" w:hanging="360"/>
+      </w:pPr>
+      <w:rPr>
+        <w:u w:val="none"/>
+      </w:rPr>
+    </w:lvl>
+    <w:lvl w:ilvl="2">
+      <w:start w:val="1"/>
+      <w:numFmt w:val="lowerRoman"/>
+      <w:lvlText w:val="%3."/>
+      <w:lvlJc w:val="right"/>
+      <w:pPr>
+        <w:ind w:left="2160" w:hanging="360"/>
+      </w:pPr>
+      <w:rPr>
+        <w:u w:val="none"/>
+      </w:rPr>
+    </w:lvl>
+    <w:lvl w:ilvl="3">
+      <w:start w:val="1"/>
+      <w:numFmt w:val="decimal"/>
+      <w:lvlText w:val="%4."/>
+      <w:lvlJc w:val="left"/>
+      <w:pPr>
+        <w:ind w:left="2880" w:hanging="360"/>
+      </w:pPr>
+      <w:rPr>
+        <w:u w:val="none"/>
+      </w:rPr>
+    </w:lvl>
+    <w:lvl w:ilvl="4">
+      <w:start w:val="1"/>
+      <w:numFmt w:val="lowerLetter"/>
+      <w:lvlText w:val="%5."/>
+      <w:lvlJc w:val="left"/>
+      <w:pPr>
+        <w:ind w:left="3600" w:hanging="360"/>
+      </w:pPr>
+      <w:rPr>
+        <w:u w:val="none"/>
+      </w:rPr>
+    </w:lvl>
+    <w:lvl w:ilvl="5">
+      <w:start w:val="1"/>
+      <w:numFmt w:val="lowerRoman"/>
+      <w:lvlText w:val="%6."/>
+      <w:lvlJc w:val="right"/>
+      <w:pPr>
+        <w:ind w:left="4320" w:hanging="360"/>
+      </w:pPr>
+      <w:rPr>
+        <w:u w:val="none"/>
+      </w:rPr>
+    </w:lvl>
+    <w:lvl w:ilvl="6">
+      <w:start w:val="1"/>
+      <w:numFmt w:val="decimal"/>
+      <w:lvlText w:val="%7."/>
+      <w:lvlJc w:val="left"/>
+      <w:pPr>
+        <w:ind w:left="5040" w:hanging="360"/>
+      </w:pPr>
+      <w:rPr>
+        <w:u w:val="none"/>
+      </w:rPr>
+    </w:lvl>
+    <w:lvl w:ilvl="7">
+      <w:start w:val="1"/>
+      <w:numFmt w:val="lowerLetter"/>
+      <w:lvlText w:val="%8."/>
+      <w:lvlJc w:val="left"/>
+      <w:pPr>
+        <w:ind w:left="5760" w:hanging="360"/>
+      </w:pPr>
+      <w:rPr>
+        <w:u w:val="none"/>
+      </w:rPr>
+    </w:lvl>
+    <w:lvl w:ilvl="8">
+      <w:start w:val="1"/>
+      <w:numFmt w:val="lowerRoman"/>
+      <w:lvlText w:val="%9."/>
+      <w:lvlJc w:val="right"/>
+      <w:pPr>
+        <w:ind w:left="6480" w:hanging="360"/>
+      </w:pPr>
+      <w:rPr>
+        <w:u w:val="none"/>
+      </w:rPr>
+    </w:lvl>
+  </w:abstractNum>
+  <w:abstractNum w:abstractNumId="2" w15:restartNumberingAfterBreak="0">
+    <w:nsid w:val="3D8855DB"/>
+    <w:multiLevelType w:val="multilevel"/>
+    <w:tmpl w:val="E2E63478"/>
     <w:lvl w:ilvl="0">
       <w:start w:val="1"/>
       <w:numFmt w:val="bullet"/>
@@ -1530,137 +1779,27 @@
       </w:rPr>
     </w:lvl>
   </w:abstractNum>
-  <w:abstractNum w:abstractNumId="3">
-    <w:lvl w:ilvl="0">
-      <w:start w:val="1"/>
-      <w:numFmt w:val="decimal"/>
-      <w:lvlText w:val="%1."/>
-      <w:lvlJc w:val="left"/>
-      <w:pPr>
-        <w:ind w:left="720" w:hanging="360"/>
-      </w:pPr>
-      <w:rPr>
-        <w:u w:val="none"/>
-      </w:rPr>
-    </w:lvl>
-    <w:lvl w:ilvl="1">
-      <w:start w:val="1"/>
-      <w:numFmt w:val="lowerLetter"/>
-      <w:lvlText w:val="%2."/>
-      <w:lvlJc w:val="left"/>
-      <w:pPr>
-        <w:ind w:left="1440" w:hanging="360"/>
-      </w:pPr>
-      <w:rPr>
-        <w:u w:val="none"/>
-      </w:rPr>
-    </w:lvl>
-    <w:lvl w:ilvl="2">
-      <w:start w:val="1"/>
-      <w:numFmt w:val="lowerRoman"/>
-      <w:lvlText w:val="%3."/>
-      <w:lvlJc w:val="right"/>
-      <w:pPr>
-        <w:ind w:left="2160" w:hanging="360"/>
-      </w:pPr>
-      <w:rPr>
-        <w:u w:val="none"/>
-      </w:rPr>
-    </w:lvl>
-    <w:lvl w:ilvl="3">
-      <w:start w:val="1"/>
-      <w:numFmt w:val="decimal"/>
-      <w:lvlText w:val="%4."/>
-      <w:lvlJc w:val="left"/>
-      <w:pPr>
-        <w:ind w:left="2880" w:hanging="360"/>
-      </w:pPr>
-      <w:rPr>
-        <w:u w:val="none"/>
-      </w:rPr>
-    </w:lvl>
-    <w:lvl w:ilvl="4">
-      <w:start w:val="1"/>
-      <w:numFmt w:val="lowerLetter"/>
-      <w:lvlText w:val="%5."/>
-      <w:lvlJc w:val="left"/>
-      <w:pPr>
-        <w:ind w:left="3600" w:hanging="360"/>
-      </w:pPr>
-      <w:rPr>
-        <w:u w:val="none"/>
-      </w:rPr>
-    </w:lvl>
-    <w:lvl w:ilvl="5">
-      <w:start w:val="1"/>
-      <w:numFmt w:val="lowerRoman"/>
-      <w:lvlText w:val="%6."/>
-      <w:lvlJc w:val="right"/>
-      <w:pPr>
-        <w:ind w:left="4320" w:hanging="360"/>
-      </w:pPr>
-      <w:rPr>
-        <w:u w:val="none"/>
-      </w:rPr>
-    </w:lvl>
-    <w:lvl w:ilvl="6">
-      <w:start w:val="1"/>
-      <w:numFmt w:val="decimal"/>
-      <w:lvlText w:val="%7."/>
-      <w:lvlJc w:val="left"/>
-      <w:pPr>
-        <w:ind w:left="5040" w:hanging="360"/>
-      </w:pPr>
-      <w:rPr>
-        <w:u w:val="none"/>
-      </w:rPr>
-    </w:lvl>
-    <w:lvl w:ilvl="7">
-      <w:start w:val="1"/>
-      <w:numFmt w:val="lowerLetter"/>
-      <w:lvlText w:val="%8."/>
-      <w:lvlJc w:val="left"/>
-      <w:pPr>
-        <w:ind w:left="5760" w:hanging="360"/>
-      </w:pPr>
-      <w:rPr>
-        <w:u w:val="none"/>
-      </w:rPr>
-    </w:lvl>
-    <w:lvl w:ilvl="8">
-      <w:start w:val="1"/>
-      <w:numFmt w:val="lowerRoman"/>
-      <w:lvlText w:val="%9."/>
-      <w:lvlJc w:val="right"/>
-      <w:pPr>
-        <w:ind w:left="6480" w:hanging="360"/>
-      </w:pPr>
-      <w:rPr>
-        <w:u w:val="none"/>
-      </w:rPr>
-    </w:lvl>
-  </w:abstractNum>
-  <w:num w:numId="1">
-    <w:abstractNumId w:val="1"/>
+  <w:num w:numId="1" w16cid:durableId="754863831">
+    <w:abstractNumId w:val="0"/>
   </w:num>
-  <w:num w:numId="2">
+  <w:num w:numId="2" w16cid:durableId="538975918">
     <w:abstractNumId w:val="2"/>
   </w:num>
-  <w:num w:numId="3">
-    <w:abstractNumId w:val="3"/>
+  <w:num w:numId="3" w16cid:durableId="496573327">
+    <w:abstractNumId w:val="1"/>
   </w:num>
 </w:numbering>
 </file>
 
 <file path=word/styles.xml><?xml version="1.0" encoding="utf-8"?>
-<w:styles xmlns:mc="http://schemas.openxmlformats.org/markup-compatibility/2006" xmlns:o="urn:schemas-microsoft-com:office:office" xmlns:r="http://schemas.openxmlformats.org/officeDocument/2006/relationships" xmlns:m="http://schemas.openxmlformats.org/officeDocument/2006/math" xmlns:v="urn:schemas-microsoft-com:vml" xmlns:wp="http://schemas.openxmlformats.org/drawingml/2006/wordprocessingDrawing" xmlns:w10="urn:schemas-microsoft-com:office:word" xmlns:w="http://schemas.openxmlformats.org/wordprocessingml/2006/main" xmlns:wne="http://schemas.microsoft.com/office/word/2006/wordml" xmlns:sl="http://schemas.openxmlformats.org/schemaLibrary/2006/main" xmlns:a="http://schemas.openxmlformats.org/drawingml/2006/main" xmlns:pic="http://schemas.openxmlformats.org/drawingml/2006/picture" xmlns:c="http://schemas.openxmlformats.org/drawingml/2006/chart" xmlns:lc="http://schemas.openxmlformats.org/drawingml/2006/lockedCanvas" xmlns:dgm="http://schemas.openxmlformats.org/drawingml/2006/diagram" xmlns:wps="http://schemas.microsoft.com/office/word/2010/wordprocessingShape" xmlns:wpg="http://schemas.microsoft.com/office/word/2010/wordprocessingGroup" xmlns:w14="http://schemas.microsoft.com/office/word/2010/wordml" xmlns:w15="http://schemas.microsoft.com/office/word/2012/wordml">
+<w:styles xmlns:mc="http://schemas.openxmlformats.org/markup-compatibility/2006" xmlns:r="http://schemas.openxmlformats.org/officeDocument/2006/relationships" xmlns:w="http://schemas.openxmlformats.org/wordprocessingml/2006/main" xmlns:w14="http://schemas.microsoft.com/office/word/2010/wordml" xmlns:w15="http://schemas.microsoft.com/office/word/2012/wordml" xmlns:w16cex="http://schemas.microsoft.com/office/word/2018/wordml/cex" xmlns:w16cid="http://schemas.microsoft.com/office/word/2016/wordml/cid" xmlns:w16="http://schemas.microsoft.com/office/word/2018/wordml" xmlns:w16sdtdh="http://schemas.microsoft.com/office/word/2020/wordml/sdtdatahash" xmlns:w16se="http://schemas.microsoft.com/office/word/2015/wordml/symex" mc:Ignorable="w14 w15 w16se w16cid w16 w16cex w16sdtdh">
   <w:docDefaults>
     <w:rPrDefault>
       <w:rPr>
-        <w:rFonts w:ascii="Arial" w:cs="Arial" w:eastAsia="Arial" w:hAnsi="Arial"/>
+        <w:rFonts w:ascii="Arial" w:eastAsia="Arial" w:hAnsi="Arial" w:cs="Arial"/>
         <w:sz w:val="22"/>
         <w:szCs w:val="22"/>
-        <w:lang w:val="vi"/>
+        <w:lang w:val="vi" w:eastAsia="en-US" w:bidi="ar-SA"/>
       </w:rPr>
     </w:rPrDefault>
     <w:pPrDefault>
@@ -1669,21 +1808,399 @@
       </w:pPr>
     </w:pPrDefault>
   </w:docDefaults>
-  <w:style w:type="paragraph" w:styleId="Normal" w:default="1">
-    <w:name w:val="normal"/>
-  </w:style>
-  <w:style w:type="table" w:styleId="TableNormal" w:default="1">
-    <w:name w:val="Table Normal"/>
+  <w:latentStyles w:defLockedState="0" w:defUIPriority="99" w:defSemiHidden="0" w:defUnhideWhenUsed="0" w:defQFormat="0" w:count="376">
+    <w:lsdException w:name="Normal" w:uiPriority="0" w:qFormat="1"/>
+    <w:lsdException w:name="heading 1" w:uiPriority="9" w:qFormat="1"/>
+    <w:lsdException w:name="heading 2" w:semiHidden="1" w:uiPriority="9" w:unhideWhenUsed="1" w:qFormat="1"/>
+    <w:lsdException w:name="heading 3" w:semiHidden="1" w:uiPriority="9" w:unhideWhenUsed="1" w:qFormat="1"/>
+    <w:lsdException w:name="heading 4" w:semiHidden="1" w:uiPriority="9" w:unhideWhenUsed="1" w:qFormat="1"/>
+    <w:lsdException w:name="heading 5" w:semiHidden="1" w:uiPriority="9" w:unhideWhenUsed="1" w:qFormat="1"/>
+    <w:lsdException w:name="heading 6" w:semiHidden="1" w:uiPriority="9" w:unhideWhenUsed="1" w:qFormat="1"/>
+    <w:lsdException w:name="heading 7" w:semiHidden="1" w:uiPriority="9" w:unhideWhenUsed="1" w:qFormat="1"/>
+    <w:lsdException w:name="heading 8" w:semiHidden="1" w:uiPriority="9" w:unhideWhenUsed="1" w:qFormat="1"/>
+    <w:lsdException w:name="heading 9" w:semiHidden="1" w:uiPriority="9" w:unhideWhenUsed="1" w:qFormat="1"/>
+    <w:lsdException w:name="index 1" w:semiHidden="1" w:unhideWhenUsed="1"/>
+    <w:lsdException w:name="index 2" w:semiHidden="1" w:unhideWhenUsed="1"/>
+    <w:lsdException w:name="index 3" w:semiHidden="1" w:unhideWhenUsed="1"/>
+    <w:lsdException w:name="index 4" w:semiHidden="1" w:unhideWhenUsed="1"/>
+    <w:lsdException w:name="index 5" w:semiHidden="1" w:unhideWhenUsed="1"/>
+    <w:lsdException w:name="index 6" w:semiHidden="1" w:unhideWhenUsed="1"/>
+    <w:lsdException w:name="index 7" w:semiHidden="1" w:unhideWhenUsed="1"/>
+    <w:lsdException w:name="index 8" w:semiHidden="1" w:unhideWhenUsed="1"/>
+    <w:lsdException w:name="index 9" w:semiHidden="1" w:unhideWhenUsed="1"/>
+    <w:lsdException w:name="toc 1" w:semiHidden="1" w:uiPriority="39" w:unhideWhenUsed="1"/>
+    <w:lsdException w:name="toc 2" w:semiHidden="1" w:uiPriority="39" w:unhideWhenUsed="1"/>
+    <w:lsdException w:name="toc 3" w:semiHidden="1" w:uiPriority="39" w:unhideWhenUsed="1"/>
+    <w:lsdException w:name="toc 4" w:semiHidden="1" w:uiPriority="39" w:unhideWhenUsed="1"/>
+    <w:lsdException w:name="toc 5" w:semiHidden="1" w:uiPriority="39" w:unhideWhenUsed="1"/>
+    <w:lsdException w:name="toc 6" w:semiHidden="1" w:uiPriority="39" w:unhideWhenUsed="1"/>
+    <w:lsdException w:name="toc 7" w:semiHidden="1" w:uiPriority="39" w:unhideWhenUsed="1"/>
+    <w:lsdException w:name="toc 8" w:semiHidden="1" w:uiPriority="39" w:unhideWhenUsed="1"/>
+    <w:lsdException w:name="toc 9" w:semiHidden="1" w:uiPriority="39" w:unhideWhenUsed="1"/>
+    <w:lsdException w:name="Normal Indent" w:semiHidden="1" w:unhideWhenUsed="1"/>
+    <w:lsdException w:name="footnote text" w:semiHidden="1" w:unhideWhenUsed="1"/>
+    <w:lsdException w:name="annotation text" w:semiHidden="1" w:unhideWhenUsed="1"/>
+    <w:lsdException w:name="header" w:semiHidden="1" w:unhideWhenUsed="1"/>
+    <w:lsdException w:name="footer" w:semiHidden="1" w:unhideWhenUsed="1"/>
+    <w:lsdException w:name="index heading" w:semiHidden="1" w:unhideWhenUsed="1"/>
+    <w:lsdException w:name="caption" w:semiHidden="1" w:uiPriority="35" w:unhideWhenUsed="1" w:qFormat="1"/>
+    <w:lsdException w:name="table of figures" w:semiHidden="1" w:unhideWhenUsed="1"/>
+    <w:lsdException w:name="envelope address" w:semiHidden="1" w:unhideWhenUsed="1"/>
+    <w:lsdException w:name="envelope return" w:semiHidden="1" w:unhideWhenUsed="1"/>
+    <w:lsdException w:name="footnote reference" w:semiHidden="1" w:unhideWhenUsed="1"/>
+    <w:lsdException w:name="annotation reference" w:semiHidden="1" w:unhideWhenUsed="1"/>
+    <w:lsdException w:name="line number" w:semiHidden="1" w:unhideWhenUsed="1"/>
+    <w:lsdException w:name="page number" w:semiHidden="1" w:unhideWhenUsed="1"/>
+    <w:lsdException w:name="endnote reference" w:semiHidden="1" w:unhideWhenUsed="1"/>
+    <w:lsdException w:name="endnote text" w:semiHidden="1" w:unhideWhenUsed="1"/>
+    <w:lsdException w:name="table of authorities" w:semiHidden="1" w:unhideWhenUsed="1"/>
+    <w:lsdException w:name="macro" w:semiHidden="1" w:unhideWhenUsed="1"/>
+    <w:lsdException w:name="toa heading" w:semiHidden="1" w:unhideWhenUsed="1"/>
+    <w:lsdException w:name="List" w:semiHidden="1" w:unhideWhenUsed="1"/>
+    <w:lsdException w:name="List Bullet" w:semiHidden="1" w:unhideWhenUsed="1"/>
+    <w:lsdException w:name="List Number" w:semiHidden="1" w:unhideWhenUsed="1"/>
+    <w:lsdException w:name="List 2" w:semiHidden="1" w:unhideWhenUsed="1"/>
+    <w:lsdException w:name="List 3" w:semiHidden="1" w:unhideWhenUsed="1"/>
+    <w:lsdException w:name="List 4" w:semiHidden="1" w:unhideWhenUsed="1"/>
+    <w:lsdException w:name="List 5" w:semiHidden="1" w:unhideWhenUsed="1"/>
+    <w:lsdException w:name="List Bullet 2" w:semiHidden="1" w:unhideWhenUsed="1"/>
+    <w:lsdException w:name="List Bullet 3" w:semiHidden="1" w:unhideWhenUsed="1"/>
+    <w:lsdException w:name="List Bullet 4" w:semiHidden="1" w:unhideWhenUsed="1"/>
+    <w:lsdException w:name="List Bullet 5" w:semiHidden="1" w:unhideWhenUsed="1"/>
+    <w:lsdException w:name="List Number 2" w:semiHidden="1" w:unhideWhenUsed="1"/>
+    <w:lsdException w:name="List Number 3" w:semiHidden="1" w:unhideWhenUsed="1"/>
+    <w:lsdException w:name="List Number 4" w:semiHidden="1" w:unhideWhenUsed="1"/>
+    <w:lsdException w:name="List Number 5" w:semiHidden="1" w:unhideWhenUsed="1"/>
+    <w:lsdException w:name="Title" w:uiPriority="10" w:qFormat="1"/>
+    <w:lsdException w:name="Closing" w:semiHidden="1" w:unhideWhenUsed="1"/>
+    <w:lsdException w:name="Signature" w:semiHidden="1" w:unhideWhenUsed="1"/>
+    <w:lsdException w:name="Default Paragraph Font" w:semiHidden="1" w:uiPriority="1" w:unhideWhenUsed="1"/>
+    <w:lsdException w:name="Body Text" w:semiHidden="1" w:unhideWhenUsed="1"/>
+    <w:lsdException w:name="Body Text Indent" w:semiHidden="1" w:unhideWhenUsed="1"/>
+    <w:lsdException w:name="List Continue" w:semiHidden="1" w:unhideWhenUsed="1"/>
+    <w:lsdException w:name="List Continue 2" w:semiHidden="1" w:unhideWhenUsed="1"/>
+    <w:lsdException w:name="List Continue 3" w:semiHidden="1" w:unhideWhenUsed="1"/>
+    <w:lsdException w:name="List Continue 4" w:semiHidden="1" w:unhideWhenUsed="1"/>
+    <w:lsdException w:name="List Continue 5" w:semiHidden="1" w:unhideWhenUsed="1"/>
+    <w:lsdException w:name="Message Header" w:semiHidden="1" w:unhideWhenUsed="1"/>
+    <w:lsdException w:name="Subtitle" w:uiPriority="11" w:qFormat="1"/>
+    <w:lsdException w:name="Salutation" w:semiHidden="1" w:unhideWhenUsed="1"/>
+    <w:lsdException w:name="Date" w:semiHidden="1" w:unhideWhenUsed="1"/>
+    <w:lsdException w:name="Body Text First Indent" w:semiHidden="1" w:unhideWhenUsed="1"/>
+    <w:lsdException w:name="Body Text First Indent 2" w:semiHidden="1" w:unhideWhenUsed="1"/>
+    <w:lsdException w:name="Note Heading" w:semiHidden="1" w:unhideWhenUsed="1"/>
+    <w:lsdException w:name="Body Text 2" w:semiHidden="1" w:unhideWhenUsed="1"/>
+    <w:lsdException w:name="Body Text 3" w:semiHidden="1" w:unhideWhenUsed="1"/>
+    <w:lsdException w:name="Body Text Indent 2" w:semiHidden="1" w:unhideWhenUsed="1"/>
+    <w:lsdException w:name="Body Text Indent 3" w:semiHidden="1" w:unhideWhenUsed="1"/>
+    <w:lsdException w:name="Block Text" w:semiHidden="1" w:unhideWhenUsed="1"/>
+    <w:lsdException w:name="Hyperlink" w:semiHidden="1" w:unhideWhenUsed="1"/>
+    <w:lsdException w:name="FollowedHyperlink" w:semiHidden="1" w:unhideWhenUsed="1"/>
+    <w:lsdException w:name="Strong" w:uiPriority="22" w:qFormat="1"/>
+    <w:lsdException w:name="Emphasis" w:uiPriority="20" w:qFormat="1"/>
+    <w:lsdException w:name="Document Map" w:semiHidden="1" w:unhideWhenUsed="1"/>
+    <w:lsdException w:name="Plain Text" w:semiHidden="1" w:unhideWhenUsed="1"/>
+    <w:lsdException w:name="E-mail Signature" w:semiHidden="1" w:unhideWhenUsed="1"/>
+    <w:lsdException w:name="HTML Top of Form" w:semiHidden="1" w:unhideWhenUsed="1"/>
+    <w:lsdException w:name="HTML Bottom of Form" w:semiHidden="1" w:unhideWhenUsed="1"/>
+    <w:lsdException w:name="Normal (Web)" w:semiHidden="1" w:unhideWhenUsed="1"/>
+    <w:lsdException w:name="HTML Acronym" w:semiHidden="1" w:unhideWhenUsed="1"/>
+    <w:lsdException w:name="HTML Address" w:semiHidden="1" w:unhideWhenUsed="1"/>
+    <w:lsdException w:name="HTML Cite" w:semiHidden="1" w:unhideWhenUsed="1"/>
+    <w:lsdException w:name="HTML Code" w:semiHidden="1" w:unhideWhenUsed="1"/>
+    <w:lsdException w:name="HTML Definition" w:semiHidden="1" w:unhideWhenUsed="1"/>
+    <w:lsdException w:name="HTML Keyboard" w:semiHidden="1" w:unhideWhenUsed="1"/>
+    <w:lsdException w:name="HTML Preformatted" w:semiHidden="1" w:unhideWhenUsed="1"/>
+    <w:lsdException w:name="HTML Sample" w:semiHidden="1" w:unhideWhenUsed="1"/>
+    <w:lsdException w:name="HTML Typewriter" w:semiHidden="1" w:unhideWhenUsed="1"/>
+    <w:lsdException w:name="HTML Variable" w:semiHidden="1" w:unhideWhenUsed="1"/>
+    <w:lsdException w:name="Normal Table" w:semiHidden="1" w:unhideWhenUsed="1"/>
+    <w:lsdException w:name="annotation subject" w:semiHidden="1" w:unhideWhenUsed="1"/>
+    <w:lsdException w:name="No List" w:semiHidden="1" w:unhideWhenUsed="1"/>
+    <w:lsdException w:name="Outline List 1" w:semiHidden="1" w:unhideWhenUsed="1"/>
+    <w:lsdException w:name="Outline List 2" w:semiHidden="1" w:unhideWhenUsed="1"/>
+    <w:lsdException w:name="Outline List 3" w:semiHidden="1" w:unhideWhenUsed="1"/>
+    <w:lsdException w:name="Table Simple 1" w:semiHidden="1" w:unhideWhenUsed="1"/>
+    <w:lsdException w:name="Table Simple 2" w:semiHidden="1" w:unhideWhenUsed="1"/>
+    <w:lsdException w:name="Table Simple 3" w:semiHidden="1" w:unhideWhenUsed="1"/>
+    <w:lsdException w:name="Table Classic 1" w:semiHidden="1" w:unhideWhenUsed="1"/>
+    <w:lsdException w:name="Table Classic 2" w:semiHidden="1" w:unhideWhenUsed="1"/>
+    <w:lsdException w:name="Table Classic 3" w:semiHidden="1" w:unhideWhenUsed="1"/>
+    <w:lsdException w:name="Table Classic 4" w:semiHidden="1" w:unhideWhenUsed="1"/>
+    <w:lsdException w:name="Table Colorful 1" w:semiHidden="1" w:unhideWhenUsed="1"/>
+    <w:lsdException w:name="Table Colorful 2" w:semiHidden="1" w:unhideWhenUsed="1"/>
+    <w:lsdException w:name="Table Colorful 3" w:semiHidden="1" w:unhideWhenUsed="1"/>
+    <w:lsdException w:name="Table Columns 1" w:semiHidden="1" w:unhideWhenUsed="1"/>
+    <w:lsdException w:name="Table Columns 2" w:semiHidden="1" w:unhideWhenUsed="1"/>
+    <w:lsdException w:name="Table Columns 3" w:semiHidden="1" w:unhideWhenUsed="1"/>
+    <w:lsdException w:name="Table Columns 4" w:semiHidden="1" w:unhideWhenUsed="1"/>
+    <w:lsdException w:name="Table Columns 5" w:semiHidden="1" w:unhideWhenUsed="1"/>
+    <w:lsdException w:name="Table Grid 1" w:semiHidden="1" w:unhideWhenUsed="1"/>
+    <w:lsdException w:name="Table Grid 2" w:semiHidden="1" w:unhideWhenUsed="1"/>
+    <w:lsdException w:name="Table Grid 3" w:semiHidden="1" w:unhideWhenUsed="1"/>
+    <w:lsdException w:name="Table Grid 4" w:semiHidden="1" w:unhideWhenUsed="1"/>
+    <w:lsdException w:name="Table Grid 5" w:semiHidden="1" w:unhideWhenUsed="1"/>
+    <w:lsdException w:name="Table Grid 6" w:semiHidden="1" w:unhideWhenUsed="1"/>
+    <w:lsdException w:name="Table Grid 7" w:semiHidden="1" w:unhideWhenUsed="1"/>
+    <w:lsdException w:name="Table Grid 8" w:semiHidden="1" w:unhideWhenUsed="1"/>
+    <w:lsdException w:name="Table List 1" w:semiHidden="1" w:unhideWhenUsed="1"/>
+    <w:lsdException w:name="Table List 2" w:semiHidden="1" w:unhideWhenUsed="1"/>
+    <w:lsdException w:name="Table List 3" w:semiHidden="1" w:unhideWhenUsed="1"/>
+    <w:lsdException w:name="Table List 4" w:semiHidden="1" w:unhideWhenUsed="1"/>
+    <w:lsdException w:name="Table List 5" w:semiHidden="1" w:unhideWhenUsed="1"/>
+    <w:lsdException w:name="Table List 6" w:semiHidden="1" w:unhideWhenUsed="1"/>
+    <w:lsdException w:name="Table List 7" w:semiHidden="1" w:unhideWhenUsed="1"/>
+    <w:lsdException w:name="Table List 8" w:semiHidden="1" w:unhideWhenUsed="1"/>
+    <w:lsdException w:name="Table 3D effects 1" w:semiHidden="1" w:unhideWhenUsed="1"/>
+    <w:lsdException w:name="Table 3D effects 2" w:semiHidden="1" w:unhideWhenUsed="1"/>
+    <w:lsdException w:name="Table 3D effects 3" w:semiHidden="1" w:unhideWhenUsed="1"/>
+    <w:lsdException w:name="Table Contemporary" w:semiHidden="1" w:unhideWhenUsed="1"/>
+    <w:lsdException w:name="Table Elegant" w:semiHidden="1" w:unhideWhenUsed="1"/>
+    <w:lsdException w:name="Table Professional" w:semiHidden="1" w:unhideWhenUsed="1"/>
+    <w:lsdException w:name="Table Subtle 1" w:semiHidden="1" w:unhideWhenUsed="1"/>
+    <w:lsdException w:name="Table Subtle 2" w:semiHidden="1" w:unhideWhenUsed="1"/>
+    <w:lsdException w:name="Table Web 1" w:semiHidden="1" w:unhideWhenUsed="1"/>
+    <w:lsdException w:name="Table Web 2" w:semiHidden="1" w:unhideWhenUsed="1"/>
+    <w:lsdException w:name="Table Web 3" w:semiHidden="1" w:unhideWhenUsed="1"/>
+    <w:lsdException w:name="Balloon Text" w:semiHidden="1" w:unhideWhenUsed="1"/>
+    <w:lsdException w:name="Table Grid" w:uiPriority="39"/>
+    <w:lsdException w:name="Table Theme" w:semiHidden="1" w:unhideWhenUsed="1"/>
+    <w:lsdException w:name="Placeholder Text" w:semiHidden="1"/>
+    <w:lsdException w:name="No Spacing" w:uiPriority="1" w:qFormat="1"/>
+    <w:lsdException w:name="Light Shading" w:uiPriority="60"/>
+    <w:lsdException w:name="Light List" w:uiPriority="61"/>
+    <w:lsdException w:name="Light Grid" w:uiPriority="62"/>
+    <w:lsdException w:name="Medium Shading 1" w:uiPriority="63"/>
+    <w:lsdException w:name="Medium Shading 2" w:uiPriority="64"/>
+    <w:lsdException w:name="Medium List 1" w:uiPriority="65"/>
+    <w:lsdException w:name="Medium List 2" w:uiPriority="66"/>
+    <w:lsdException w:name="Medium Grid 1" w:uiPriority="67"/>
+    <w:lsdException w:name="Medium Grid 2" w:uiPriority="68"/>
+    <w:lsdException w:name="Medium Grid 3" w:uiPriority="69"/>
+    <w:lsdException w:name="Dark List" w:uiPriority="70"/>
+    <w:lsdException w:name="Colorful Shading" w:uiPriority="71"/>
+    <w:lsdException w:name="Colorful List" w:uiPriority="72"/>
+    <w:lsdException w:name="Colorful Grid" w:uiPriority="73"/>
+    <w:lsdException w:name="Light Shading Accent 1" w:uiPriority="60"/>
+    <w:lsdException w:name="Light List Accent 1" w:uiPriority="61"/>
+    <w:lsdException w:name="Light Grid Accent 1" w:uiPriority="62"/>
+    <w:lsdException w:name="Medium Shading 1 Accent 1" w:uiPriority="63"/>
+    <w:lsdException w:name="Medium Shading 2 Accent 1" w:uiPriority="64"/>
+    <w:lsdException w:name="Medium List 1 Accent 1" w:uiPriority="65"/>
+    <w:lsdException w:name="Revision" w:semiHidden="1"/>
+    <w:lsdException w:name="List Paragraph" w:uiPriority="34" w:qFormat="1"/>
+    <w:lsdException w:name="Quote" w:uiPriority="29" w:qFormat="1"/>
+    <w:lsdException w:name="Intense Quote" w:uiPriority="30" w:qFormat="1"/>
+    <w:lsdException w:name="Medium List 2 Accent 1" w:uiPriority="66"/>
+    <w:lsdException w:name="Medium Grid 1 Accent 1" w:uiPriority="67"/>
+    <w:lsdException w:name="Medium Grid 2 Accent 1" w:uiPriority="68"/>
+    <w:lsdException w:name="Medium Grid 3 Accent 1" w:uiPriority="69"/>
+    <w:lsdException w:name="Dark List Accent 1" w:uiPriority="70"/>
+    <w:lsdException w:name="Colorful Shading Accent 1" w:uiPriority="71"/>
+    <w:lsdException w:name="Colorful List Accent 1" w:uiPriority="72"/>
+    <w:lsdException w:name="Colorful Grid Accent 1" w:uiPriority="73"/>
+    <w:lsdException w:name="Light Shading Accent 2" w:uiPriority="60"/>
+    <w:lsdException w:name="Light List Accent 2" w:uiPriority="61"/>
+    <w:lsdException w:name="Light Grid Accent 2" w:uiPriority="62"/>
+    <w:lsdException w:name="Medium Shading 1 Accent 2" w:uiPriority="63"/>
+    <w:lsdException w:name="Medium Shading 2 Accent 2" w:uiPriority="64"/>
+    <w:lsdException w:name="Medium List 1 Accent 2" w:uiPriority="65"/>
+    <w:lsdException w:name="Medium List 2 Accent 2" w:uiPriority="66"/>
+    <w:lsdException w:name="Medium Grid 1 Accent 2" w:uiPriority="67"/>
+    <w:lsdException w:name="Medium Grid 2 Accent 2" w:uiPriority="68"/>
+    <w:lsdException w:name="Medium Grid 3 Accent 2" w:uiPriority="69"/>
+    <w:lsdException w:name="Dark List Accent 2" w:uiPriority="70"/>
+    <w:lsdException w:name="Colorful Shading Accent 2" w:uiPriority="71"/>
+    <w:lsdException w:name="Colorful List Accent 2" w:uiPriority="72"/>
+    <w:lsdException w:name="Colorful Grid Accent 2" w:uiPriority="73"/>
+    <w:lsdException w:name="Light Shading Accent 3" w:uiPriority="60"/>
+    <w:lsdException w:name="Light List Accent 3" w:uiPriority="61"/>
+    <w:lsdException w:name="Light Grid Accent 3" w:uiPriority="62"/>
+    <w:lsdException w:name="Medium Shading 1 Accent 3" w:uiPriority="63"/>
+    <w:lsdException w:name="Medium Shading 2 Accent 3" w:uiPriority="64"/>
+    <w:lsdException w:name="Medium List 1 Accent 3" w:uiPriority="65"/>
+    <w:lsdException w:name="Medium List 2 Accent 3" w:uiPriority="66"/>
+    <w:lsdException w:name="Medium Grid 1 Accent 3" w:uiPriority="67"/>
+    <w:lsdException w:name="Medium Grid 2 Accent 3" w:uiPriority="68"/>
+    <w:lsdException w:name="Medium Grid 3 Accent 3" w:uiPriority="69"/>
+    <w:lsdException w:name="Dark List Accent 3" w:uiPriority="70"/>
+    <w:lsdException w:name="Colorful Shading Accent 3" w:uiPriority="71"/>
+    <w:lsdException w:name="Colorful List Accent 3" w:uiPriority="72"/>
+    <w:lsdException w:name="Colorful Grid Accent 3" w:uiPriority="73"/>
+    <w:lsdException w:name="Light Shading Accent 4" w:uiPriority="60"/>
+    <w:lsdException w:name="Light List Accent 4" w:uiPriority="61"/>
+    <w:lsdException w:name="Light Grid Accent 4" w:uiPriority="62"/>
+    <w:lsdException w:name="Medium Shading 1 Accent 4" w:uiPriority="63"/>
+    <w:lsdException w:name="Medium Shading 2 Accent 4" w:uiPriority="64"/>
+    <w:lsdException w:name="Medium List 1 Accent 4" w:uiPriority="65"/>
+    <w:lsdException w:name="Medium List 2 Accent 4" w:uiPriority="66"/>
+    <w:lsdException w:name="Medium Grid 1 Accent 4" w:uiPriority="67"/>
+    <w:lsdException w:name="Medium Grid 2 Accent 4" w:uiPriority="68"/>
+    <w:lsdException w:name="Medium Grid 3 Accent 4" w:uiPriority="69"/>
+    <w:lsdException w:name="Dark List Accent 4" w:uiPriority="70"/>
+    <w:lsdException w:name="Colorful Shading Accent 4" w:uiPriority="71"/>
+    <w:lsdException w:name="Colorful List Accent 4" w:uiPriority="72"/>
+    <w:lsdException w:name="Colorful Grid Accent 4" w:uiPriority="73"/>
+    <w:lsdException w:name="Light Shading Accent 5" w:uiPriority="60"/>
+    <w:lsdException w:name="Light List Accent 5" w:uiPriority="61"/>
+    <w:lsdException w:name="Light Grid Accent 5" w:uiPriority="62"/>
+    <w:lsdException w:name="Medium Shading 1 Accent 5" w:uiPriority="63"/>
+    <w:lsdException w:name="Medium Shading 2 Accent 5" w:uiPriority="64"/>
+    <w:lsdException w:name="Medium List 1 Accent 5" w:uiPriority="65"/>
+    <w:lsdException w:name="Medium List 2 Accent 5" w:uiPriority="66"/>
+    <w:lsdException w:name="Medium Grid 1 Accent 5" w:uiPriority="67"/>
+    <w:lsdException w:name="Medium Grid 2 Accent 5" w:uiPriority="68"/>
+    <w:lsdException w:name="Medium Grid 3 Accent 5" w:uiPriority="69"/>
+    <w:lsdException w:name="Dark List Accent 5" w:uiPriority="70"/>
+    <w:lsdException w:name="Colorful Shading Accent 5" w:uiPriority="71"/>
+    <w:lsdException w:name="Colorful List Accent 5" w:uiPriority="72"/>
+    <w:lsdException w:name="Colorful Grid Accent 5" w:uiPriority="73"/>
+    <w:lsdException w:name="Light Shading Accent 6" w:uiPriority="60"/>
+    <w:lsdException w:name="Light List Accent 6" w:uiPriority="61"/>
+    <w:lsdException w:name="Light Grid Accent 6" w:uiPriority="62"/>
+    <w:lsdException w:name="Medium Shading 1 Accent 6" w:uiPriority="63"/>
+    <w:lsdException w:name="Medium Shading 2 Accent 6" w:uiPriority="64"/>
+    <w:lsdException w:name="Medium List 1 Accent 6" w:uiPriority="65"/>
+    <w:lsdException w:name="Medium List 2 Accent 6" w:uiPriority="66"/>
+    <w:lsdException w:name="Medium Grid 1 Accent 6" w:uiPriority="67"/>
+    <w:lsdException w:name="Medium Grid 2 Accent 6" w:uiPriority="68"/>
+    <w:lsdException w:name="Medium Grid 3 Accent 6" w:uiPriority="69"/>
+    <w:lsdException w:name="Dark List Accent 6" w:uiPriority="70"/>
+    <w:lsdException w:name="Colorful Shading Accent 6" w:uiPriority="71"/>
+    <w:lsdException w:name="Colorful List Accent 6" w:uiPriority="72"/>
+    <w:lsdException w:name="Colorful Grid Accent 6" w:uiPriority="73"/>
+    <w:lsdException w:name="Subtle Emphasis" w:uiPriority="19" w:qFormat="1"/>
+    <w:lsdException w:name="Intense Emphasis" w:uiPriority="21" w:qFormat="1"/>
+    <w:lsdException w:name="Subtle Reference" w:uiPriority="31" w:qFormat="1"/>
+    <w:lsdException w:name="Intense Reference" w:uiPriority="32" w:qFormat="1"/>
+    <w:lsdException w:name="Book Title" w:uiPriority="33" w:qFormat="1"/>
+    <w:lsdException w:name="Bibliography" w:semiHidden="1" w:uiPriority="37" w:unhideWhenUsed="1"/>
+    <w:lsdException w:name="TOC Heading" w:semiHidden="1" w:uiPriority="39" w:unhideWhenUsed="1" w:qFormat="1"/>
+    <w:lsdException w:name="Plain Table 1" w:uiPriority="41"/>
+    <w:lsdException w:name="Plain Table 2" w:uiPriority="42"/>
+    <w:lsdException w:name="Plain Table 3" w:uiPriority="43"/>
+    <w:lsdException w:name="Plain Table 4" w:uiPriority="44"/>
+    <w:lsdException w:name="Plain Table 5" w:uiPriority="45"/>
+    <w:lsdException w:name="Grid Table Light" w:uiPriority="40"/>
+    <w:lsdException w:name="Grid Table 1 Light" w:uiPriority="46"/>
+    <w:lsdException w:name="Grid Table 2" w:uiPriority="47"/>
+    <w:lsdException w:name="Grid Table 3" w:uiPriority="48"/>
+    <w:lsdException w:name="Grid Table 4" w:uiPriority="49"/>
+    <w:lsdException w:name="Grid Table 5 Dark" w:uiPriority="50"/>
+    <w:lsdException w:name="Grid Table 6 Colorful" w:uiPriority="51"/>
+    <w:lsdException w:name="Grid Table 7 Colorful" w:uiPriority="52"/>
+    <w:lsdException w:name="Grid Table 1 Light Accent 1" w:uiPriority="46"/>
+    <w:lsdException w:name="Grid Table 2 Accent 1" w:uiPriority="47"/>
+    <w:lsdException w:name="Grid Table 3 Accent 1" w:uiPriority="48"/>
+    <w:lsdException w:name="Grid Table 4 Accent 1" w:uiPriority="49"/>
+    <w:lsdException w:name="Grid Table 5 Dark Accent 1" w:uiPriority="50"/>
+    <w:lsdException w:name="Grid Table 6 Colorful Accent 1" w:uiPriority="51"/>
+    <w:lsdException w:name="Grid Table 7 Colorful Accent 1" w:uiPriority="52"/>
+    <w:lsdException w:name="Grid Table 1 Light Accent 2" w:uiPriority="46"/>
+    <w:lsdException w:name="Grid Table 2 Accent 2" w:uiPriority="47"/>
+    <w:lsdException w:name="Grid Table 3 Accent 2" w:uiPriority="48"/>
+    <w:lsdException w:name="Grid Table 4 Accent 2" w:uiPriority="49"/>
+    <w:lsdException w:name="Grid Table 5 Dark Accent 2" w:uiPriority="50"/>
+    <w:lsdException w:name="Grid Table 6 Colorful Accent 2" w:uiPriority="51"/>
+    <w:lsdException w:name="Grid Table 7 Colorful Accent 2" w:uiPriority="52"/>
+    <w:lsdException w:name="Grid Table 1 Light Accent 3" w:uiPriority="46"/>
+    <w:lsdException w:name="Grid Table 2 Accent 3" w:uiPriority="47"/>
+    <w:lsdException w:name="Grid Table 3 Accent 3" w:uiPriority="48"/>
+    <w:lsdException w:name="Grid Table 4 Accent 3" w:uiPriority="49"/>
+    <w:lsdException w:name="Grid Table 5 Dark Accent 3" w:uiPriority="50"/>
+    <w:lsdException w:name="Grid Table 6 Colorful Accent 3" w:uiPriority="51"/>
+    <w:lsdException w:name="Grid Table 7 Colorful Accent 3" w:uiPriority="52"/>
+    <w:lsdException w:name="Grid Table 1 Light Accent 4" w:uiPriority="46"/>
+    <w:lsdException w:name="Grid Table 2 Accent 4" w:uiPriority="47"/>
+    <w:lsdException w:name="Grid Table 3 Accent 4" w:uiPriority="48"/>
+    <w:lsdException w:name="Grid Table 4 Accent 4" w:uiPriority="49"/>
+    <w:lsdException w:name="Grid Table 5 Dark Accent 4" w:uiPriority="50"/>
+    <w:lsdException w:name="Grid Table 6 Colorful Accent 4" w:uiPriority="51"/>
+    <w:lsdException w:name="Grid Table 7 Colorful Accent 4" w:uiPriority="52"/>
+    <w:lsdException w:name="Grid Table 1 Light Accent 5" w:uiPriority="46"/>
+    <w:lsdException w:name="Grid Table 2 Accent 5" w:uiPriority="47"/>
+    <w:lsdException w:name="Grid Table 3 Accent 5" w:uiPriority="48"/>
+    <w:lsdException w:name="Grid Table 4 Accent 5" w:uiPriority="49"/>
+    <w:lsdException w:name="Grid Table 5 Dark Accent 5" w:uiPriority="50"/>
+    <w:lsdException w:name="Grid Table 6 Colorful Accent 5" w:uiPriority="51"/>
+    <w:lsdException w:name="Grid Table 7 Colorful Accent 5" w:uiPriority="52"/>
+    <w:lsdException w:name="Grid Table 1 Light Accent 6" w:uiPriority="46"/>
+    <w:lsdException w:name="Grid Table 2 Accent 6" w:uiPriority="47"/>
+    <w:lsdException w:name="Grid Table 3 Accent 6" w:uiPriority="48"/>
+    <w:lsdException w:name="Grid Table 4 Accent 6" w:uiPriority="49"/>
+    <w:lsdException w:name="Grid Table 5 Dark Accent 6" w:uiPriority="50"/>
+    <w:lsdException w:name="Grid Table 6 Colorful Accent 6" w:uiPriority="51"/>
+    <w:lsdException w:name="Grid Table 7 Colorful Accent 6" w:uiPriority="52"/>
+    <w:lsdException w:name="List Table 1 Light" w:uiPriority="46"/>
+    <w:lsdException w:name="List Table 2" w:uiPriority="47"/>
+    <w:lsdException w:name="List Table 3" w:uiPriority="48"/>
+    <w:lsdException w:name="List Table 4" w:uiPriority="49"/>
+    <w:lsdException w:name="List Table 5 Dark" w:uiPriority="50"/>
+    <w:lsdException w:name="List Table 6 Colorful" w:uiPriority="51"/>
+    <w:lsdException w:name="List Table 7 Colorful" w:uiPriority="52"/>
+    <w:lsdException w:name="List Table 1 Light Accent 1" w:uiPriority="46"/>
+    <w:lsdException w:name="List Table 2 Accent 1" w:uiPriority="47"/>
+    <w:lsdException w:name="List Table 3 Accent 1" w:uiPriority="48"/>
+    <w:lsdException w:name="List Table 4 Accent 1" w:uiPriority="49"/>
+    <w:lsdException w:name="List Table 5 Dark Accent 1" w:uiPriority="50"/>
+    <w:lsdException w:name="List Table 6 Colorful Accent 1" w:uiPriority="51"/>
+    <w:lsdException w:name="List Table 7 Colorful Accent 1" w:uiPriority="52"/>
+    <w:lsdException w:name="List Table 1 Light Accent 2" w:uiPriority="46"/>
+    <w:lsdException w:name="List Table 2 Accent 2" w:uiPriority="47"/>
+    <w:lsdException w:name="List Table 3 Accent 2" w:uiPriority="48"/>
+    <w:lsdException w:name="List Table 4 Accent 2" w:uiPriority="49"/>
+    <w:lsdException w:name="List Table 5 Dark Accent 2" w:uiPriority="50"/>
+    <w:lsdException w:name="List Table 6 Colorful Accent 2" w:uiPriority="51"/>
+    <w:lsdException w:name="List Table 7 Colorful Accent 2" w:uiPriority="52"/>
+    <w:lsdException w:name="List Table 1 Light Accent 3" w:uiPriority="46"/>
+    <w:lsdException w:name="List Table 2 Accent 3" w:uiPriority="47"/>
+    <w:lsdException w:name="List Table 3 Accent 3" w:uiPriority="48"/>
+    <w:lsdException w:name="List Table 4 Accent 3" w:uiPriority="49"/>
+    <w:lsdException w:name="List Table 5 Dark Accent 3" w:uiPriority="50"/>
+    <w:lsdException w:name="List Table 6 Colorful Accent 3" w:uiPriority="51"/>
+    <w:lsdException w:name="List Table 7 Colorful Accent 3" w:uiPriority="52"/>
+    <w:lsdException w:name="List Table 1 Light Accent 4" w:uiPriority="46"/>
+    <w:lsdException w:name="List Table 2 Accent 4" w:uiPriority="47"/>
+    <w:lsdException w:name="List Table 3 Accent 4" w:uiPriority="48"/>
+    <w:lsdException w:name="List Table 4 Accent 4" w:uiPriority="49"/>
+    <w:lsdException w:name="List Table 5 Dark Accent 4" w:uiPriority="50"/>
+    <w:lsdException w:name="List Table 6 Colorful Accent 4" w:uiPriority="51"/>
+    <w:lsdException w:name="List Table 7 Colorful Accent 4" w:uiPriority="52"/>
+    <w:lsdException w:name="List Table 1 Light Accent 5" w:uiPriority="46"/>
+    <w:lsdException w:name="List Table 2 Accent 5" w:uiPriority="47"/>
+    <w:lsdException w:name="List Table 3 Accent 5" w:uiPriority="48"/>
+    <w:lsdException w:name="List Table 4 Accent 5" w:uiPriority="49"/>
+    <w:lsdException w:name="List Table 5 Dark Accent 5" w:uiPriority="50"/>
+    <w:lsdException w:name="List Table 6 Colorful Accent 5" w:uiPriority="51"/>
+    <w:lsdException w:name="List Table 7 Colorful Accent 5" w:uiPriority="52"/>
+    <w:lsdException w:name="List Table 1 Light Accent 6" w:uiPriority="46"/>
+    <w:lsdException w:name="List Table 2 Accent 6" w:uiPriority="47"/>
+    <w:lsdException w:name="List Table 3 Accent 6" w:uiPriority="48"/>
+    <w:lsdException w:name="List Table 4 Accent 6" w:uiPriority="49"/>
+    <w:lsdException w:name="List Table 5 Dark Accent 6" w:uiPriority="50"/>
+    <w:lsdException w:name="List Table 6 Colorful Accent 6" w:uiPriority="51"/>
+    <w:lsdException w:name="List Table 7 Colorful Accent 6" w:uiPriority="52"/>
+    <w:lsdException w:name="Mention" w:semiHidden="1" w:unhideWhenUsed="1"/>
+    <w:lsdException w:name="Smart Hyperlink" w:semiHidden="1" w:unhideWhenUsed="1"/>
+    <w:lsdException w:name="Hashtag" w:semiHidden="1" w:unhideWhenUsed="1"/>
+    <w:lsdException w:name="Unresolved Mention" w:semiHidden="1" w:unhideWhenUsed="1"/>
+    <w:lsdException w:name="Smart Link" w:semiHidden="1" w:unhideWhenUsed="1"/>
+  </w:latentStyles>
+  <w:style w:type="paragraph" w:default="1" w:styleId="Normal">
+    <w:name w:val="Normal"/>
+    <w:qFormat/>
   </w:style>
   <w:style w:type="paragraph" w:styleId="Heading1">
     <w:name w:val="heading 1"/>
     <w:basedOn w:val="Normal"/>
     <w:next w:val="Normal"/>
+    <w:uiPriority w:val="9"/>
+    <w:qFormat/>
     <w:pPr>
-      <w:keepNext w:val="1"/>
-      <w:keepLines w:val="1"/>
-      <w:pageBreakBefore w:val="0"/>
-      <w:spacing w:after="120" w:before="400" w:lineRule="auto"/>
+      <w:keepNext/>
+      <w:keepLines/>
+      <w:spacing w:before="400" w:after="120"/>
+      <w:outlineLvl w:val="0"/>
     </w:pPr>
     <w:rPr>
       <w:sz w:val="40"/>
@@ -1694,14 +2211,17 @@
     <w:name w:val="heading 2"/>
     <w:basedOn w:val="Normal"/>
     <w:next w:val="Normal"/>
+    <w:uiPriority w:val="9"/>
+    <w:semiHidden/>
+    <w:unhideWhenUsed/>
+    <w:qFormat/>
     <w:pPr>
-      <w:keepNext w:val="1"/>
-      <w:keepLines w:val="1"/>
-      <w:pageBreakBefore w:val="0"/>
-      <w:spacing w:after="120" w:before="360" w:lineRule="auto"/>
+      <w:keepNext/>
+      <w:keepLines/>
+      <w:spacing w:before="360" w:after="120"/>
+      <w:outlineLvl w:val="1"/>
     </w:pPr>
     <w:rPr>
-      <w:b w:val="0"/>
       <w:sz w:val="32"/>
       <w:szCs w:val="32"/>
     </w:rPr>
@@ -1710,14 +2230,17 @@
     <w:name w:val="heading 3"/>
     <w:basedOn w:val="Normal"/>
     <w:next w:val="Normal"/>
+    <w:uiPriority w:val="9"/>
+    <w:semiHidden/>
+    <w:unhideWhenUsed/>
+    <w:qFormat/>
     <w:pPr>
-      <w:keepNext w:val="1"/>
-      <w:keepLines w:val="1"/>
-      <w:pageBreakBefore w:val="0"/>
-      <w:spacing w:after="80" w:before="320" w:lineRule="auto"/>
+      <w:keepNext/>
+      <w:keepLines/>
+      <w:spacing w:before="320" w:after="80"/>
+      <w:outlineLvl w:val="2"/>
     </w:pPr>
     <w:rPr>
-      <w:b w:val="0"/>
       <w:color w:val="434343"/>
       <w:sz w:val="28"/>
       <w:szCs w:val="28"/>
@@ -1727,11 +2250,15 @@
     <w:name w:val="heading 4"/>
     <w:basedOn w:val="Normal"/>
     <w:next w:val="Normal"/>
+    <w:uiPriority w:val="9"/>
+    <w:semiHidden/>
+    <w:unhideWhenUsed/>
+    <w:qFormat/>
     <w:pPr>
-      <w:keepNext w:val="1"/>
-      <w:keepLines w:val="1"/>
-      <w:pageBreakBefore w:val="0"/>
-      <w:spacing w:after="80" w:before="280" w:lineRule="auto"/>
+      <w:keepNext/>
+      <w:keepLines/>
+      <w:spacing w:before="280" w:after="80"/>
+      <w:outlineLvl w:val="3"/>
     </w:pPr>
     <w:rPr>
       <w:color w:val="666666"/>
@@ -1743,44 +2270,76 @@
     <w:name w:val="heading 5"/>
     <w:basedOn w:val="Normal"/>
     <w:next w:val="Normal"/>
+    <w:uiPriority w:val="9"/>
+    <w:semiHidden/>
+    <w:unhideWhenUsed/>
+    <w:qFormat/>
     <w:pPr>
-      <w:keepNext w:val="1"/>
-      <w:keepLines w:val="1"/>
-      <w:pageBreakBefore w:val="0"/>
-      <w:spacing w:after="80" w:before="240" w:lineRule="auto"/>
+      <w:keepNext/>
+      <w:keepLines/>
+      <w:spacing w:before="240" w:after="80"/>
+      <w:outlineLvl w:val="4"/>
     </w:pPr>
     <w:rPr>
       <w:color w:val="666666"/>
-      <w:sz w:val="22"/>
-      <w:szCs w:val="22"/>
     </w:rPr>
   </w:style>
   <w:style w:type="paragraph" w:styleId="Heading6">
     <w:name w:val="heading 6"/>
     <w:basedOn w:val="Normal"/>
     <w:next w:val="Normal"/>
+    <w:uiPriority w:val="9"/>
+    <w:semiHidden/>
+    <w:unhideWhenUsed/>
+    <w:qFormat/>
     <w:pPr>
-      <w:keepNext w:val="1"/>
-      <w:keepLines w:val="1"/>
-      <w:pageBreakBefore w:val="0"/>
-      <w:spacing w:after="80" w:before="240" w:lineRule="auto"/>
+      <w:keepNext/>
+      <w:keepLines/>
+      <w:spacing w:before="240" w:after="80"/>
+      <w:outlineLvl w:val="5"/>
     </w:pPr>
     <w:rPr>
-      <w:i w:val="1"/>
+      <w:i/>
       <w:color w:val="666666"/>
-      <w:sz w:val="22"/>
-      <w:szCs w:val="22"/>
     </w:rPr>
+  </w:style>
+  <w:style w:type="character" w:default="1" w:styleId="DefaultParagraphFont">
+    <w:name w:val="Default Paragraph Font"/>
+    <w:uiPriority w:val="1"/>
+    <w:semiHidden/>
+    <w:unhideWhenUsed/>
+  </w:style>
+  <w:style w:type="table" w:default="1" w:styleId="TableNormal">
+    <w:name w:val="Normal Table"/>
+    <w:uiPriority w:val="99"/>
+    <w:semiHidden/>
+    <w:unhideWhenUsed/>
+    <w:tblPr>
+      <w:tblInd w:w="0" w:type="dxa"/>
+      <w:tblCellMar>
+        <w:top w:w="0" w:type="dxa"/>
+        <w:left w:w="108" w:type="dxa"/>
+        <w:bottom w:w="0" w:type="dxa"/>
+        <w:right w:w="108" w:type="dxa"/>
+      </w:tblCellMar>
+    </w:tblPr>
+  </w:style>
+  <w:style w:type="numbering" w:default="1" w:styleId="NoList">
+    <w:name w:val="No List"/>
+    <w:uiPriority w:val="99"/>
+    <w:semiHidden/>
+    <w:unhideWhenUsed/>
   </w:style>
   <w:style w:type="paragraph" w:styleId="Title">
     <w:name w:val="Title"/>
     <w:basedOn w:val="Normal"/>
     <w:next w:val="Normal"/>
+    <w:uiPriority w:val="10"/>
+    <w:qFormat/>
     <w:pPr>
-      <w:keepNext w:val="1"/>
-      <w:keepLines w:val="1"/>
-      <w:pageBreakBefore w:val="0"/>
-      <w:spacing w:after="60" w:before="0" w:lineRule="auto"/>
+      <w:keepNext/>
+      <w:keepLines/>
+      <w:spacing w:after="60"/>
     </w:pPr>
     <w:rPr>
       <w:sz w:val="52"/>
@@ -1791,19 +2350,29 @@
     <w:name w:val="Subtitle"/>
     <w:basedOn w:val="Normal"/>
     <w:next w:val="Normal"/>
+    <w:uiPriority w:val="11"/>
+    <w:qFormat/>
     <w:pPr>
-      <w:keepNext w:val="1"/>
-      <w:keepLines w:val="1"/>
-      <w:pageBreakBefore w:val="0"/>
-      <w:spacing w:after="320" w:before="0" w:lineRule="auto"/>
+      <w:keepNext/>
+      <w:keepLines/>
+      <w:spacing w:after="320"/>
     </w:pPr>
     <w:rPr>
-      <w:rFonts w:ascii="Arial" w:cs="Arial" w:eastAsia="Arial" w:hAnsi="Arial"/>
-      <w:i w:val="0"/>
       <w:color w:val="666666"/>
       <w:sz w:val="30"/>
       <w:szCs w:val="30"/>
     </w:rPr>
+  </w:style>
+  <w:style w:type="paragraph" w:styleId="ListParagraph">
+    <w:name w:val="List Paragraph"/>
+    <w:basedOn w:val="Normal"/>
+    <w:uiPriority w:val="34"/>
+    <w:qFormat/>
+    <w:rsid w:val="00D23ECE"/>
+    <w:pPr>
+      <w:ind w:left="720"/>
+      <w:contextualSpacing/>
+    </w:pPr>
   </w:style>
 </w:styles>
 </file>
